--- a/Kubernetes/Kubernetes-基础.docx
+++ b/Kubernetes/Kubernetes-基础.docx
@@ -119,19 +119,21 @@
       <w:pPr>
         <w:widowControl w:val="0"/>
         <w:numPr>
-          <w:numId w:val="0"/>
-        </w:numPr>
-        <w:jc w:val="both"/>
-        <w:rPr>
-          <w:rFonts w:hint="eastAsia"/>
-          <w:lang w:val="en-US" w:eastAsia="zh-CN"/>
-        </w:rPr>
-      </w:pPr>
-    </w:p>
-    <w:p>
-      <w:pPr>
-        <w:widowControl w:val="0"/>
-        <w:numPr>
+          <w:ilvl w:val="0"/>
+          <w:numId w:val="0"/>
+        </w:numPr>
+        <w:jc w:val="both"/>
+        <w:rPr>
+          <w:rFonts w:hint="eastAsia"/>
+          <w:lang w:val="en-US" w:eastAsia="zh-CN"/>
+        </w:rPr>
+      </w:pPr>
+    </w:p>
+    <w:p>
+      <w:pPr>
+        <w:widowControl w:val="0"/>
+        <w:numPr>
+          <w:ilvl w:val="0"/>
           <w:numId w:val="0"/>
         </w:numPr>
         <w:jc w:val="both"/>
@@ -187,108 +189,1014 @@
     <w:p>
       <w:pPr>
         <w:rPr>
-          <w:rFonts w:hint="eastAsia"/>
-          <w:lang w:val="en-US" w:eastAsia="zh-CN"/>
-        </w:rPr>
-      </w:pPr>
+          <w:rFonts w:hint="default"/>
+          <w:lang w:val="en-US" w:eastAsia="zh-CN"/>
+        </w:rPr>
+      </w:pPr>
+      <w:r>
+        <w:rPr>
+          <w:rFonts w:hint="eastAsia"/>
+          <w:lang w:val="en-US" w:eastAsia="zh-CN"/>
+        </w:rPr>
+        <w:t xml:space="preserve"> </w:t>
+      </w:r>
+    </w:p>
+    <w:p>
+      <w:pPr>
+        <w:rPr>
+          <w:rFonts w:hint="eastAsia"/>
+          <w:lang w:val="en-US" w:eastAsia="zh-CN"/>
+        </w:rPr>
+      </w:pPr>
+    </w:p>
+    <w:p>
+      <w:pPr>
+        <w:rPr>
+          <w:rFonts w:hint="eastAsia"/>
+          <w:lang w:val="en-US" w:eastAsia="zh-CN"/>
+        </w:rPr>
+      </w:pPr>
+      <w:r>
+        <w:rPr>
+          <w:rFonts w:hint="eastAsia"/>
+          <w:lang w:val="en-US" w:eastAsia="zh-CN"/>
+        </w:rPr>
+        <w:t>Kubernetes</w:t>
+      </w:r>
+    </w:p>
+    <w:p>
+      <w:pPr>
+        <w:rPr>
+          <w:rFonts w:hint="default"/>
+          <w:lang w:val="en-US" w:eastAsia="zh-CN"/>
+        </w:rPr>
+      </w:pPr>
+      <w:r>
+        <w:rPr>
+          <w:rFonts w:hint="eastAsia"/>
+          <w:lang w:val="en-US" w:eastAsia="zh-CN"/>
+        </w:rPr>
+        <w:t>特点：自动装箱、自我修复、水平扩展、服务发现和负载均衡、自动发布和回滚、密钥和配置管理、存储编排、任务的批量处理执行</w:t>
+      </w:r>
+    </w:p>
+    <w:p>
+      <w:pPr>
+        <w:rPr>
+          <w:rFonts w:hint="default"/>
+          <w:lang w:val="en-US" w:eastAsia="zh-CN"/>
+        </w:rPr>
+      </w:pPr>
+    </w:p>
+    <w:p>
+      <w:pPr>
+        <w:rPr>
+          <w:rFonts w:hint="default"/>
+          <w:lang w:val="en-US" w:eastAsia="zh-CN"/>
+        </w:rPr>
+      </w:pPr>
+      <w:r>
+        <w:rPr>
+          <w:rFonts w:hint="eastAsia"/>
+          <w:lang w:val="en-US" w:eastAsia="zh-CN"/>
+        </w:rPr>
+        <w:t>一、Kubernetes基础架构</w:t>
+      </w:r>
+    </w:p>
+    <w:p>
+      <w:pPr>
+        <w:rPr>
+          <w:rFonts w:hint="eastAsia"/>
+          <w:lang w:val="en-US" w:eastAsia="zh-CN"/>
+        </w:rPr>
+      </w:pPr>
+      <w:r>
+        <w:drawing>
+          <wp:inline distT="0" distB="0" distL="114300" distR="114300">
+            <wp:extent cx="2828290" cy="1662430"/>
+            <wp:effectExtent l="0" t="0" r="10160" b="13970"/>
+            <wp:docPr id="3" name="图片 2"/>
+            <wp:cNvGraphicFramePr>
+              <a:graphicFrameLocks xmlns:a="http://schemas.openxmlformats.org/drawingml/2006/main" noChangeAspect="1"/>
+            </wp:cNvGraphicFramePr>
+            <a:graphic xmlns:a="http://schemas.openxmlformats.org/drawingml/2006/main">
+              <a:graphicData uri="http://schemas.openxmlformats.org/drawingml/2006/picture">
+                <pic:pic xmlns:pic="http://schemas.openxmlformats.org/drawingml/2006/picture">
+                  <pic:nvPicPr>
+                    <pic:cNvPr id="3" name="图片 2"/>
+                    <pic:cNvPicPr>
+                      <a:picLocks noChangeAspect="1"/>
+                    </pic:cNvPicPr>
+                  </pic:nvPicPr>
+                  <pic:blipFill>
+                    <a:blip r:embed="rId5"/>
+                    <a:stretch>
+                      <a:fillRect/>
+                    </a:stretch>
+                  </pic:blipFill>
+                  <pic:spPr>
+                    <a:xfrm>
+                      <a:off x="0" y="0"/>
+                      <a:ext cx="2828290" cy="1662430"/>
+                    </a:xfrm>
+                    <a:prstGeom prst="rect">
+                      <a:avLst/>
+                    </a:prstGeom>
+                    <a:noFill/>
+                    <a:ln>
+                      <a:noFill/>
+                    </a:ln>
+                  </pic:spPr>
+                </pic:pic>
+              </a:graphicData>
+            </a:graphic>
+          </wp:inline>
+        </w:drawing>
+      </w:r>
+    </w:p>
+    <w:p>
+      <w:pPr>
+        <w:ind w:firstLine="420" w:firstLineChars="0"/>
+        <w:rPr>
+          <w:rFonts w:hint="default"/>
+          <w:lang w:val="en-US" w:eastAsia="zh-CN"/>
+        </w:rPr>
+      </w:pPr>
+      <w:r>
+        <w:rPr>
+          <w:rFonts w:hint="eastAsia"/>
+          <w:lang w:val="en-US" w:eastAsia="zh-CN"/>
+        </w:rPr>
+        <w:t>三个master节点（高可用）； 多个Node节点：运行容器的工作节点</w:t>
+      </w:r>
+    </w:p>
+    <w:p>
+      <w:pPr>
+        <w:ind w:firstLine="420" w:firstLineChars="0"/>
+        <w:rPr>
+          <w:rFonts w:hint="eastAsia"/>
+          <w:lang w:val="en-US" w:eastAsia="zh-CN"/>
+        </w:rPr>
+      </w:pPr>
+      <w:r>
+        <w:rPr>
+          <w:rFonts w:hint="eastAsia"/>
+          <w:lang w:val="en-US" w:eastAsia="zh-CN"/>
+        </w:rPr>
+        <w:t>创建启动容器的请求都发给master 通过API Server接受、解析、处理请求；</w:t>
+      </w:r>
+    </w:p>
+    <w:p>
+      <w:pPr>
+        <w:ind w:firstLine="420" w:firstLineChars="0"/>
+        <w:rPr>
+          <w:rFonts w:hint="eastAsia"/>
+          <w:lang w:val="en-US" w:eastAsia="zh-CN"/>
+        </w:rPr>
+      </w:pPr>
+      <w:r>
+        <w:rPr>
+          <w:rFonts w:hint="eastAsia"/>
+          <w:lang w:val="en-US" w:eastAsia="zh-CN"/>
+        </w:rPr>
+        <w:t>调度器Scheduler分析各node现有的可用资源状态，找一个最佳适配的node，把容器调度到上面（两级调度，先筛选再优选），node上由kubelet接受请求然后由docker运行；</w:t>
+      </w:r>
+    </w:p>
+    <w:p>
+      <w:pPr>
+        <w:ind w:firstLine="420" w:firstLineChars="0"/>
+        <w:rPr>
+          <w:rFonts w:hint="eastAsia"/>
+          <w:lang w:val="en-US" w:eastAsia="zh-CN"/>
+        </w:rPr>
+      </w:pPr>
+      <w:r>
+        <w:rPr>
+          <w:rFonts w:hint="eastAsia"/>
+          <w:lang w:val="en-US" w:eastAsia="zh-CN"/>
+        </w:rPr>
+        <w:t xml:space="preserve">从镜像仓库拉取镜像（镜像仓库也可以以容器的形式部署在本身的这个k8s集群中，自托管）； </w:t>
+      </w:r>
+    </w:p>
+    <w:p>
+      <w:pPr>
+        <w:ind w:firstLine="420" w:firstLineChars="0"/>
+        <w:rPr>
+          <w:rFonts w:hint="default"/>
+          <w:lang w:val="en-US" w:eastAsia="zh-CN"/>
+        </w:rPr>
+      </w:pPr>
+      <w:r>
+        <w:rPr>
+          <w:rFonts w:hint="eastAsia"/>
+          <w:lang w:val="en-US" w:eastAsia="zh-CN"/>
+        </w:rPr>
+        <w:t>控制器负责监控pod的运行状态，pod挂了就向调度器发请求重建容器；控制器管理器controller-manager负责监控控制器的状态</w:t>
+      </w:r>
+    </w:p>
+    <w:p>
+      <w:pPr>
+        <w:rPr>
+          <w:rFonts w:hint="eastAsia"/>
+          <w:lang w:val="en-US" w:eastAsia="zh-CN"/>
+        </w:rPr>
+      </w:pPr>
+    </w:p>
+    <w:p>
+      <w:pPr>
+        <w:ind w:firstLine="420" w:firstLineChars="0"/>
+        <w:rPr>
+          <w:rFonts w:hint="eastAsia"/>
+          <w:color w:val="FF0000"/>
+          <w:lang w:val="en-US" w:eastAsia="zh-CN"/>
+        </w:rPr>
+      </w:pPr>
+      <w:r>
+        <w:rPr>
+          <w:rFonts w:hint="eastAsia"/>
+          <w:lang w:val="en-US" w:eastAsia="zh-CN"/>
+        </w:rPr>
+        <w:t>一个pod内可以跑多个容器，一个pod内的容器</w:t>
+      </w:r>
+      <w:r>
+        <w:rPr>
+          <w:rFonts w:hint="eastAsia"/>
+          <w:color w:val="FF0000"/>
+          <w:lang w:val="en-US" w:eastAsia="zh-CN"/>
+        </w:rPr>
+        <w:t>共享网络名称空间、存储卷，</w:t>
+      </w:r>
+    </w:p>
+    <w:p>
+      <w:pPr>
+        <w:ind w:firstLine="420" w:firstLineChars="0"/>
+        <w:rPr>
+          <w:rFonts w:hint="eastAsia"/>
+          <w:color w:val="auto"/>
+          <w:lang w:val="en-US" w:eastAsia="zh-CN"/>
+        </w:rPr>
+      </w:pPr>
+      <w:r>
+        <w:rPr>
+          <w:rFonts w:hint="eastAsia"/>
+          <w:color w:val="auto"/>
+          <w:lang w:val="en-US" w:eastAsia="zh-CN"/>
+        </w:rPr>
+        <w:t>一个Pod中只有一个主容器，其他的称为边车容器（如filebeat）</w:t>
+      </w:r>
+    </w:p>
+    <w:p>
+      <w:pPr>
+        <w:ind w:firstLine="420" w:firstLineChars="0"/>
+        <w:rPr>
+          <w:rFonts w:hint="default"/>
+          <w:lang w:val="en-US" w:eastAsia="zh-CN"/>
+        </w:rPr>
+      </w:pPr>
+      <w:r>
+        <w:rPr>
+          <w:rFonts w:hint="eastAsia"/>
+          <w:lang w:val="en-US" w:eastAsia="zh-CN"/>
+        </w:rPr>
+        <w:t>Selector标签选择器，用标签（键值对）来标识Pod（元数据），用于pod的分类和管理</w:t>
+      </w:r>
+    </w:p>
+    <w:p>
+      <w:pPr>
+        <w:rPr>
+          <w:rFonts w:hint="eastAsia"/>
+          <w:lang w:val="en-US" w:eastAsia="zh-CN"/>
+        </w:rPr>
+      </w:pPr>
+      <w:r>
+        <w:rPr>
+          <w:rFonts w:hint="eastAsia"/>
+          <w:lang w:val="en-US" w:eastAsia="zh-CN"/>
+        </w:rPr>
+        <w:t xml:space="preserve"> </w:t>
+      </w:r>
+      <w:r>
+        <w:rPr>
+          <w:rFonts w:hint="eastAsia"/>
+          <w:lang w:val="en-US" w:eastAsia="zh-CN"/>
+        </w:rPr>
+        <w:tab/>
+      </w:r>
+    </w:p>
+    <w:p>
+      <w:pPr>
+        <w:numPr>
+          <w:ilvl w:val="0"/>
+          <w:numId w:val="2"/>
+        </w:numPr>
+        <w:rPr>
+          <w:rFonts w:hint="eastAsia"/>
+          <w:lang w:val="en-US" w:eastAsia="zh-CN"/>
+        </w:rPr>
+      </w:pPr>
+      <w:r>
+        <w:rPr>
+          <w:rFonts w:hint="eastAsia"/>
+          <w:lang w:val="en-US" w:eastAsia="zh-CN"/>
+        </w:rPr>
+        <w:t>控制器</w:t>
+      </w:r>
+    </w:p>
+    <w:p>
+      <w:pPr>
+        <w:widowControl w:val="0"/>
+        <w:numPr>
+          <w:ilvl w:val="0"/>
+          <w:numId w:val="0"/>
+        </w:numPr>
+        <w:ind w:firstLine="420" w:firstLineChars="0"/>
+        <w:jc w:val="both"/>
+        <w:rPr>
+          <w:rFonts w:hint="default"/>
+          <w:lang w:val="en-US" w:eastAsia="zh-CN"/>
+        </w:rPr>
+      </w:pPr>
+      <w:r>
+        <w:rPr>
+          <w:rFonts w:hint="eastAsia"/>
+          <w:lang w:val="en-US" w:eastAsia="zh-CN"/>
+        </w:rPr>
+        <w:t>无状态应用控制器：Deployment  + HPA（对workload副本数进行自动水平扩缩容）</w:t>
+      </w:r>
+    </w:p>
+    <w:p>
+      <w:pPr>
+        <w:widowControl w:val="0"/>
+        <w:numPr>
+          <w:ilvl w:val="0"/>
+          <w:numId w:val="0"/>
+        </w:numPr>
+        <w:ind w:firstLine="420" w:firstLineChars="0"/>
+        <w:jc w:val="both"/>
+        <w:rPr>
+          <w:rFonts w:hint="default"/>
+          <w:lang w:val="en-US" w:eastAsia="zh-CN"/>
+        </w:rPr>
+      </w:pPr>
+      <w:r>
+        <w:rPr>
+          <w:rFonts w:hint="eastAsia"/>
+          <w:lang w:val="en-US" w:eastAsia="zh-CN"/>
+        </w:rPr>
+        <w:t>有状态应用控制器：StatefulSet</w:t>
+      </w:r>
+    </w:p>
+    <w:p>
+      <w:pPr>
+        <w:ind w:firstLine="420" w:firstLineChars="0"/>
+        <w:rPr>
+          <w:rFonts w:hint="eastAsia"/>
+          <w:lang w:val="en-US" w:eastAsia="zh-CN"/>
+        </w:rPr>
+      </w:pPr>
+      <w:r>
+        <w:rPr>
+          <w:rFonts w:hint="eastAsia"/>
+          <w:lang w:val="en-US" w:eastAsia="zh-CN"/>
+        </w:rPr>
+        <w:t>每个node上只运行一个副本：DaemonSet</w:t>
+      </w:r>
+    </w:p>
+    <w:p>
+      <w:pPr>
+        <w:ind w:firstLine="420" w:firstLineChars="0"/>
+        <w:rPr>
+          <w:rFonts w:hint="eastAsia"/>
+          <w:lang w:val="en-US" w:eastAsia="zh-CN"/>
+        </w:rPr>
+      </w:pPr>
+      <w:r>
+        <w:rPr>
+          <w:rFonts w:hint="eastAsia"/>
+          <w:lang w:val="en-US" w:eastAsia="zh-CN"/>
+        </w:rPr>
+        <w:t>作业：job    定时作业：Cronjob</w:t>
+      </w:r>
+    </w:p>
+    <w:p>
+      <w:pPr>
+        <w:ind w:firstLine="420" w:firstLineChars="0"/>
+        <w:rPr>
+          <w:rFonts w:hint="eastAsia"/>
+          <w:lang w:val="en-US" w:eastAsia="zh-CN"/>
+        </w:rPr>
+      </w:pPr>
+    </w:p>
+    <w:p>
+      <w:pPr>
+        <w:rPr>
+          <w:rFonts w:hint="eastAsia"/>
+          <w:lang w:val="en-US" w:eastAsia="zh-CN"/>
+        </w:rPr>
+      </w:pPr>
+      <w:r>
+        <w:rPr>
+          <w:rFonts w:hint="eastAsia"/>
+          <w:lang w:val="en-US" w:eastAsia="zh-CN"/>
+        </w:rPr>
+        <w:t>2、AddOns：附加组件</w:t>
+      </w:r>
+    </w:p>
+    <w:p>
+      <w:pPr>
+        <w:ind w:firstLine="420" w:firstLineChars="0"/>
+        <w:rPr>
+          <w:rFonts w:hint="default"/>
+          <w:lang w:val="en-US" w:eastAsia="zh-CN"/>
+        </w:rPr>
+      </w:pPr>
+      <w:r>
+        <w:rPr>
+          <w:rFonts w:hint="eastAsia"/>
+          <w:lang w:val="en-US" w:eastAsia="zh-CN"/>
+        </w:rPr>
+        <w:t>（1）service解析服务：由于pod对应的IP容易变动，因为pod的重启，其IP就会和原来不同，Service 提供了一个稳定访问的机制，提供稳定的IP。 Service 是一组逻辑上关联的 pod，利用selector，将label为app:MyApp的pod聚合在一起，形成个组，我们可以称为Endpoints，这也是一种k8s资源。</w:t>
+      </w:r>
+    </w:p>
+    <w:p>
+      <w:pPr>
+        <w:ind w:firstLine="420" w:firstLineChars="0"/>
+        <w:rPr>
+          <w:rFonts w:hint="default"/>
+          <w:lang w:val="en-US" w:eastAsia="zh-CN"/>
+        </w:rPr>
+      </w:pPr>
+      <w:r>
+        <w:rPr>
+          <w:rFonts w:hint="default"/>
+          <w:lang w:val="en-US" w:eastAsia="zh-CN"/>
+        </w:rPr>
+        <w:t>所以现在的关系是 Service（Cluster IP）–&gt; Endpoints --&gt; 一组Pod（Pod ip）</w:t>
+      </w:r>
+    </w:p>
+    <w:p>
+      <w:pPr>
+        <w:ind w:firstLine="420" w:firstLineChars="0"/>
+        <w:rPr>
+          <w:rFonts w:hint="eastAsia"/>
+          <w:lang w:val="en-US" w:eastAsia="zh-CN"/>
+        </w:rPr>
+      </w:pPr>
+    </w:p>
+    <w:p>
+      <w:pPr>
+        <w:numPr>
+          <w:ilvl w:val="0"/>
+          <w:numId w:val="3"/>
+        </w:numPr>
+        <w:ind w:firstLine="420" w:firstLineChars="0"/>
+        <w:rPr>
+          <w:rFonts w:hint="eastAsia"/>
+          <w:lang w:val="en-US" w:eastAsia="zh-CN"/>
+        </w:rPr>
+      </w:pPr>
+      <w:r>
+        <w:rPr>
+          <w:rFonts w:hint="eastAsia"/>
+          <w:lang w:val="en-US" w:eastAsia="zh-CN"/>
+        </w:rPr>
+        <w:t>NMT</w:t>
+      </w:r>
+    </w:p>
+    <w:p>
+      <w:pPr>
+        <w:widowControl w:val="0"/>
+        <w:numPr>
+          <w:numId w:val="0"/>
+        </w:numPr>
+        <w:ind w:firstLine="420" w:firstLineChars="0"/>
+        <w:jc w:val="both"/>
+        <w:rPr>
+          <w:rFonts w:hint="default" w:eastAsiaTheme="minorEastAsia"/>
+          <w:lang w:val="en-US" w:eastAsia="zh-CN"/>
+        </w:rPr>
+      </w:pPr>
+      <w:r>
+        <w:rPr>
+          <w:rFonts w:hint="eastAsia"/>
+          <w:lang w:val="en-US" w:eastAsia="zh-CN"/>
+        </w:rPr>
+        <w:t>Nginx</w:t>
+      </w:r>
+      <w:r>
+        <w:rPr>
+          <w:rFonts w:hint="default"/>
+          <w:lang w:val="en-US" w:eastAsia="zh-CN"/>
+        </w:rPr>
+        <w:t>;</w:t>
+      </w:r>
+      <w:r>
+        <w:rPr>
+          <w:rFonts w:hint="eastAsia"/>
+          <w:lang w:val="en-US" w:eastAsia="zh-CN"/>
+        </w:rPr>
+        <w:t xml:space="preserve"> </w:t>
+      </w:r>
+      <w:r>
+        <w:rPr>
+          <w:rFonts w:hint="default"/>
+          <w:lang w:val="en-US" w:eastAsia="zh-CN"/>
+        </w:rPr>
+        <w:t xml:space="preserve"> M=</w:t>
+      </w:r>
+      <w:r>
+        <w:rPr>
+          <w:rFonts w:hint="eastAsia"/>
+          <w:lang w:val="en-US" w:eastAsia="zh-CN"/>
+        </w:rPr>
+        <w:t>数据库； Tomcat</w:t>
+      </w:r>
+    </w:p>
+    <w:p>
+      <w:pPr>
+        <w:widowControl w:val="0"/>
+        <w:numPr>
+          <w:numId w:val="0"/>
+        </w:numPr>
+        <w:ind w:firstLine="420" w:firstLineChars="0"/>
+        <w:jc w:val="both"/>
+        <w:rPr>
+          <w:rFonts w:ascii="宋体" w:hAnsi="宋体" w:eastAsia="宋体" w:cs="宋体"/>
+          <w:sz w:val="24"/>
+          <w:szCs w:val="24"/>
+        </w:rPr>
+      </w:pPr>
+      <w:r>
+        <w:rPr>
+          <w:rFonts w:hint="default"/>
+          <w:lang w:val="en-US" w:eastAsia="zh-CN"/>
+        </w:rPr>
+        <w:t xml:space="preserve"> </w:t>
+      </w:r>
+      <w:r>
+        <w:rPr>
+          <w:rFonts w:ascii="宋体" w:hAnsi="宋体" w:eastAsia="宋体" w:cs="宋体"/>
+          <w:sz w:val="24"/>
+          <w:szCs w:val="24"/>
+        </w:rPr>
+        <w:drawing>
+          <wp:inline distT="0" distB="0" distL="114300" distR="114300">
+            <wp:extent cx="2496820" cy="2188210"/>
+            <wp:effectExtent l="0" t="0" r="17780" b="2540"/>
+            <wp:docPr id="5" name="图片 3" descr="IMG_256"/>
+            <wp:cNvGraphicFramePr>
+              <a:graphicFrameLocks xmlns:a="http://schemas.openxmlformats.org/drawingml/2006/main" noChangeAspect="1"/>
+            </wp:cNvGraphicFramePr>
+            <a:graphic xmlns:a="http://schemas.openxmlformats.org/drawingml/2006/main">
+              <a:graphicData uri="http://schemas.openxmlformats.org/drawingml/2006/picture">
+                <pic:pic xmlns:pic="http://schemas.openxmlformats.org/drawingml/2006/picture">
+                  <pic:nvPicPr>
+                    <pic:cNvPr id="5" name="图片 3" descr="IMG_256"/>
+                    <pic:cNvPicPr>
+                      <a:picLocks noChangeAspect="1"/>
+                    </pic:cNvPicPr>
+                  </pic:nvPicPr>
+                  <pic:blipFill>
+                    <a:blip r:embed="rId6"/>
+                    <a:stretch>
+                      <a:fillRect/>
+                    </a:stretch>
+                  </pic:blipFill>
+                  <pic:spPr>
+                    <a:xfrm>
+                      <a:off x="0" y="0"/>
+                      <a:ext cx="2496820" cy="2188210"/>
+                    </a:xfrm>
+                    <a:prstGeom prst="rect">
+                      <a:avLst/>
+                    </a:prstGeom>
+                    <a:noFill/>
+                    <a:ln w="9525">
+                      <a:noFill/>
+                    </a:ln>
+                  </pic:spPr>
+                </pic:pic>
+              </a:graphicData>
+            </a:graphic>
+          </wp:inline>
+        </w:drawing>
+      </w:r>
+    </w:p>
+    <w:p>
+      <w:pPr>
+        <w:widowControl w:val="0"/>
+        <w:numPr>
+          <w:numId w:val="0"/>
+        </w:numPr>
+        <w:ind w:firstLine="420" w:firstLineChars="0"/>
+        <w:jc w:val="both"/>
+        <w:rPr>
+          <w:rFonts w:ascii="宋体" w:hAnsi="宋体" w:eastAsia="宋体" w:cs="宋体"/>
+          <w:sz w:val="24"/>
+          <w:szCs w:val="24"/>
+        </w:rPr>
+      </w:pPr>
+    </w:p>
+    <w:p>
+      <w:pPr>
+        <w:widowControl w:val="0"/>
+        <w:numPr>
+          <w:ilvl w:val="0"/>
+          <w:numId w:val="2"/>
+        </w:numPr>
+        <w:ind w:left="0" w:leftChars="0" w:firstLine="0" w:firstLineChars="0"/>
+        <w:jc w:val="both"/>
+        <w:rPr>
+          <w:rFonts w:hint="eastAsia" w:ascii="宋体" w:hAnsi="宋体" w:eastAsia="宋体" w:cs="宋体"/>
+          <w:sz w:val="24"/>
+          <w:szCs w:val="24"/>
+          <w:lang w:val="en-US" w:eastAsia="zh-CN"/>
+        </w:rPr>
+      </w:pPr>
+      <w:r>
+        <w:rPr>
+          <w:rFonts w:hint="eastAsia" w:ascii="宋体" w:hAnsi="宋体" w:eastAsia="宋体" w:cs="宋体"/>
+          <w:sz w:val="24"/>
+          <w:szCs w:val="24"/>
+          <w:lang w:val="en-US" w:eastAsia="zh-CN"/>
+        </w:rPr>
+        <w:t>网络</w:t>
+      </w:r>
+    </w:p>
+    <w:p>
+      <w:pPr>
+        <w:widowControl w:val="0"/>
+        <w:numPr>
+          <w:numId w:val="0"/>
+        </w:numPr>
+        <w:jc w:val="both"/>
+        <w:rPr>
+          <w:rFonts w:hint="eastAsia" w:ascii="宋体" w:hAnsi="宋体" w:eastAsia="宋体" w:cs="宋体"/>
+          <w:sz w:val="24"/>
+          <w:szCs w:val="24"/>
+          <w:lang w:val="en-US" w:eastAsia="zh-CN"/>
+        </w:rPr>
+      </w:pPr>
+      <w:r>
+        <w:rPr>
+          <w:rFonts w:hint="eastAsia" w:ascii="宋体" w:hAnsi="宋体" w:eastAsia="宋体" w:cs="宋体"/>
+          <w:sz w:val="24"/>
+          <w:szCs w:val="24"/>
+          <w:lang w:val="en-US" w:eastAsia="zh-CN"/>
+        </w:rPr>
+        <w:t>节点网络 -&gt; 集群网络（service网络） -&gt; pod网络</w:t>
+      </w:r>
+    </w:p>
+    <w:p>
+      <w:pPr>
+        <w:widowControl w:val="0"/>
+        <w:numPr>
+          <w:numId w:val="0"/>
+        </w:numPr>
+        <w:jc w:val="both"/>
+      </w:pPr>
+      <w:r>
+        <w:drawing>
+          <wp:inline distT="0" distB="0" distL="114300" distR="114300">
+            <wp:extent cx="2829560" cy="342900"/>
+            <wp:effectExtent l="0" t="0" r="8890" b="0"/>
+            <wp:docPr id="4" name="图片 2"/>
+            <wp:cNvGraphicFramePr>
+              <a:graphicFrameLocks xmlns:a="http://schemas.openxmlformats.org/drawingml/2006/main" noChangeAspect="1"/>
+            </wp:cNvGraphicFramePr>
+            <a:graphic xmlns:a="http://schemas.openxmlformats.org/drawingml/2006/main">
+              <a:graphicData uri="http://schemas.openxmlformats.org/drawingml/2006/picture">
+                <pic:pic xmlns:pic="http://schemas.openxmlformats.org/drawingml/2006/picture">
+                  <pic:nvPicPr>
+                    <pic:cNvPr id="4" name="图片 2"/>
+                    <pic:cNvPicPr>
+                      <a:picLocks noChangeAspect="1"/>
+                    </pic:cNvPicPr>
+                  </pic:nvPicPr>
+                  <pic:blipFill>
+                    <a:blip r:embed="rId7"/>
+                    <a:srcRect b="74212"/>
+                    <a:stretch>
+                      <a:fillRect/>
+                    </a:stretch>
+                  </pic:blipFill>
+                  <pic:spPr>
+                    <a:xfrm>
+                      <a:off x="0" y="0"/>
+                      <a:ext cx="2829560" cy="342900"/>
+                    </a:xfrm>
+                    <a:prstGeom prst="rect">
+                      <a:avLst/>
+                    </a:prstGeom>
+                    <a:noFill/>
+                    <a:ln>
+                      <a:noFill/>
+                    </a:ln>
+                  </pic:spPr>
+                </pic:pic>
+              </a:graphicData>
+            </a:graphic>
+          </wp:inline>
+        </w:drawing>
+      </w:r>
+    </w:p>
+    <w:p>
+      <w:pPr>
+        <w:widowControl w:val="0"/>
+        <w:numPr>
+          <w:numId w:val="0"/>
+        </w:numPr>
+        <w:jc w:val="both"/>
+        <w:rPr>
+          <w:rFonts w:hint="eastAsia"/>
+          <w:lang w:val="en-US" w:eastAsia="zh-CN"/>
+        </w:rPr>
+      </w:pPr>
+      <w:r>
+        <w:rPr>
+          <w:rFonts w:hint="eastAsia"/>
+          <w:lang w:val="en-US" w:eastAsia="zh-CN"/>
+        </w:rPr>
+        <w:t>pod间直接通信： 叠加网络（Overlay Network）</w:t>
+      </w:r>
+    </w:p>
+    <w:p>
+      <w:pPr>
+        <w:widowControl w:val="0"/>
+        <w:numPr>
+          <w:numId w:val="0"/>
+        </w:numPr>
+        <w:jc w:val="both"/>
+        <w:rPr>
+          <w:rFonts w:hint="eastAsia"/>
+          <w:lang w:val="en-US" w:eastAsia="zh-CN"/>
+        </w:rPr>
+      </w:pPr>
+      <w:r>
+        <w:rPr>
+          <w:rFonts w:hint="eastAsia"/>
+          <w:lang w:val="en-US" w:eastAsia="zh-CN"/>
+        </w:rPr>
+        <w:t>service的创建和修改：kube-proxy</w:t>
+      </w:r>
+    </w:p>
+    <w:p>
+      <w:pPr>
+        <w:widowControl w:val="0"/>
+        <w:numPr>
+          <w:numId w:val="0"/>
+        </w:numPr>
+        <w:jc w:val="both"/>
+        <w:rPr>
+          <w:rFonts w:hint="default"/>
+          <w:lang w:val="en-US" w:eastAsia="zh-CN"/>
+        </w:rPr>
+      </w:pPr>
+      <w:r>
+        <w:drawing>
+          <wp:inline distT="0" distB="0" distL="114300" distR="114300">
+            <wp:extent cx="3681095" cy="1642110"/>
+            <wp:effectExtent l="0" t="0" r="14605" b="15240"/>
+            <wp:docPr id="6" name="图片 4"/>
+            <wp:cNvGraphicFramePr>
+              <a:graphicFrameLocks xmlns:a="http://schemas.openxmlformats.org/drawingml/2006/main" noChangeAspect="1"/>
+            </wp:cNvGraphicFramePr>
+            <a:graphic xmlns:a="http://schemas.openxmlformats.org/drawingml/2006/main">
+              <a:graphicData uri="http://schemas.openxmlformats.org/drawingml/2006/picture">
+                <pic:pic xmlns:pic="http://schemas.openxmlformats.org/drawingml/2006/picture">
+                  <pic:nvPicPr>
+                    <pic:cNvPr id="6" name="图片 4"/>
+                    <pic:cNvPicPr>
+                      <a:picLocks noChangeAspect="1"/>
+                    </pic:cNvPicPr>
+                  </pic:nvPicPr>
+                  <pic:blipFill>
+                    <a:blip r:embed="rId8"/>
+                    <a:stretch>
+                      <a:fillRect/>
+                    </a:stretch>
+                  </pic:blipFill>
+                  <pic:spPr>
+                    <a:xfrm>
+                      <a:off x="0" y="0"/>
+                      <a:ext cx="3681095" cy="1642110"/>
+                    </a:xfrm>
+                    <a:prstGeom prst="rect">
+                      <a:avLst/>
+                    </a:prstGeom>
+                    <a:noFill/>
+                    <a:ln>
+                      <a:noFill/>
+                    </a:ln>
+                  </pic:spPr>
+                </pic:pic>
+              </a:graphicData>
+            </a:graphic>
+          </wp:inline>
+        </w:drawing>
+      </w:r>
+    </w:p>
+    <w:p>
+      <w:pPr>
+        <w:widowControl w:val="0"/>
+        <w:numPr>
+          <w:numId w:val="0"/>
+        </w:numPr>
+        <w:jc w:val="both"/>
+        <w:rPr>
+          <w:rFonts w:hint="default"/>
+          <w:lang w:val="en-US" w:eastAsia="zh-CN"/>
+        </w:rPr>
+      </w:pPr>
+    </w:p>
+    <w:p>
+      <w:pPr>
+        <w:widowControl w:val="0"/>
+        <w:numPr>
+          <w:numId w:val="0"/>
+        </w:numPr>
+        <w:jc w:val="both"/>
+        <w:rPr>
+          <w:rFonts w:hint="eastAsia"/>
+          <w:lang w:val="en-US" w:eastAsia="zh-CN"/>
+        </w:rPr>
+      </w:pPr>
+      <w:r>
+        <w:rPr>
+          <w:rFonts w:hint="eastAsia"/>
+          <w:lang w:val="en-US" w:eastAsia="zh-CN"/>
+        </w:rPr>
+        <w:t>容器网络接口CNI：</w:t>
+      </w:r>
+    </w:p>
+    <w:p>
+      <w:pPr>
+        <w:widowControl w:val="0"/>
+        <w:numPr>
+          <w:numId w:val="0"/>
+        </w:numPr>
+        <w:tabs>
+          <w:tab w:val="left" w:pos="3666"/>
+        </w:tabs>
+        <w:ind w:firstLine="420" w:firstLineChars="0"/>
+        <w:jc w:val="both"/>
+        <w:rPr>
+          <w:rFonts w:hint="default"/>
+          <w:lang w:val="en-US" w:eastAsia="zh-CN"/>
+        </w:rPr>
+      </w:pPr>
+      <w:r>
+        <w:rPr>
+          <w:rFonts w:hint="eastAsia"/>
+          <w:lang w:val="en-US" w:eastAsia="zh-CN"/>
+        </w:rPr>
+        <w:t>flannel：网络配置（叠加网络）</w:t>
+      </w:r>
+    </w:p>
+    <w:p>
+      <w:pPr>
+        <w:widowControl w:val="0"/>
+        <w:numPr>
+          <w:numId w:val="0"/>
+        </w:numPr>
+        <w:ind w:firstLine="420" w:firstLineChars="0"/>
+        <w:jc w:val="both"/>
+        <w:rPr>
+          <w:rFonts w:hint="eastAsia"/>
+          <w:lang w:val="en-US" w:eastAsia="zh-CN"/>
+        </w:rPr>
+      </w:pPr>
+      <w:r>
+        <w:rPr>
+          <w:rFonts w:hint="eastAsia"/>
+          <w:lang w:val="en-US" w:eastAsia="zh-CN"/>
+        </w:rPr>
+        <w:t>calico：网络配置+网络策略（BGP协议实现网络路由通信、三层隧道网络）</w:t>
+      </w:r>
+    </w:p>
+    <w:p>
+      <w:pPr>
+        <w:widowControl w:val="0"/>
+        <w:numPr>
+          <w:numId w:val="0"/>
+        </w:numPr>
+        <w:ind w:firstLine="420" w:firstLineChars="0"/>
+        <w:jc w:val="both"/>
+        <w:rPr>
+          <w:rFonts w:hint="default"/>
+          <w:lang w:val="en-US" w:eastAsia="zh-CN"/>
+        </w:rPr>
+      </w:pPr>
+      <w:r>
+        <w:rPr>
+          <w:rFonts w:hint="eastAsia"/>
+          <w:lang w:val="en-US" w:eastAsia="zh-CN"/>
+        </w:rPr>
+        <w:t>canel：网络配置（叠加网络）+ 网络策略（三层隧道）</w:t>
+      </w:r>
+    </w:p>
+    <w:p>
+      <w:pPr>
+        <w:widowControl w:val="0"/>
+        <w:numPr>
+          <w:numId w:val="0"/>
+        </w:numPr>
+        <w:jc w:val="both"/>
+        <w:rPr>
+          <w:rFonts w:hint="eastAsia"/>
+          <w:lang w:val="en-US" w:eastAsia="zh-CN"/>
+        </w:rPr>
+      </w:pPr>
+    </w:p>
+    <w:p>
+      <w:pPr>
+        <w:widowControl w:val="0"/>
+        <w:numPr>
+          <w:numId w:val="0"/>
+        </w:numPr>
+        <w:jc w:val="both"/>
+        <w:rPr>
+          <w:rFonts w:hint="eastAsia"/>
+          <w:lang w:val="en-US" w:eastAsia="zh-CN"/>
+        </w:rPr>
+      </w:pPr>
+    </w:p>
+    <w:p>
+      <w:pPr>
+        <w:widowControl w:val="0"/>
+        <w:numPr>
+          <w:ilvl w:val="0"/>
+          <w:numId w:val="2"/>
+        </w:numPr>
+        <w:ind w:left="0" w:leftChars="0" w:firstLine="0" w:firstLineChars="0"/>
+        <w:jc w:val="both"/>
+        <w:rPr>
+          <w:rFonts w:hint="eastAsia"/>
+          <w:lang w:val="en-US" w:eastAsia="zh-CN"/>
+        </w:rPr>
+      </w:pPr>
+      <w:r>
+        <w:rPr>
+          <w:rFonts w:hint="eastAsia"/>
+          <w:lang w:val="en-US" w:eastAsia="zh-CN"/>
+        </w:rPr>
+        <w:t xml:space="preserve">名称空间 namespace : </w:t>
+      </w:r>
+    </w:p>
+    <w:p>
+      <w:pPr>
+        <w:widowControl w:val="0"/>
+        <w:numPr>
+          <w:numId w:val="0"/>
+        </w:numPr>
+        <w:ind w:firstLine="420" w:firstLineChars="0"/>
+        <w:jc w:val="both"/>
+        <w:rPr>
+          <w:rFonts w:hint="default"/>
+          <w:lang w:val="en-US" w:eastAsia="zh-CN"/>
+        </w:rPr>
+      </w:pPr>
+      <w:r>
+        <w:rPr>
+          <w:rFonts w:hint="eastAsia"/>
+          <w:lang w:val="en-US" w:eastAsia="zh-CN"/>
+        </w:rPr>
+        <w:t>为pod提供管理的边界，本身不限制pod间的相互访问；不过可以通过iptables来隔离名称空间之间pod的相互访问；</w:t>
+      </w:r>
+    </w:p>
+    <w:p>
+      <w:pPr>
+        <w:widowControl w:val="0"/>
+        <w:numPr>
+          <w:numId w:val="0"/>
+        </w:numPr>
+        <w:jc w:val="both"/>
+        <w:rPr>
+          <w:rFonts w:hint="default"/>
+          <w:lang w:val="en-US" w:eastAsia="zh-CN"/>
+        </w:rPr>
+      </w:pPr>
+    </w:p>
+    <w:p>
+      <w:pPr>
+        <w:widowControl w:val="0"/>
+        <w:numPr>
+          <w:numId w:val="0"/>
+        </w:numPr>
+        <w:jc w:val="both"/>
+        <w:rPr>
+          <w:rFonts w:hint="default"/>
+          <w:lang w:val="en-US" w:eastAsia="zh-CN"/>
+        </w:rPr>
+      </w:pPr>
+      <w:r>
+        <w:rPr>
+          <w:rFonts w:hint="default"/>
+          <w:lang w:val="en-US" w:eastAsia="zh-CN"/>
+        </w:rPr>
+        <w:t>1:14</w:t>
+      </w:r>
       <w:bookmarkStart w:id="0" w:name="_GoBack"/>
       <w:bookmarkEnd w:id="0"/>
-    </w:p>
-    <w:p>
-      <w:pPr>
-        <w:rPr>
-          <w:rFonts w:hint="eastAsia"/>
-          <w:lang w:val="en-US" w:eastAsia="zh-CN"/>
-        </w:rPr>
-      </w:pPr>
-    </w:p>
-    <w:p>
-      <w:pPr>
-        <w:rPr>
-          <w:rFonts w:hint="eastAsia"/>
-          <w:lang w:val="en-US" w:eastAsia="zh-CN"/>
-        </w:rPr>
-      </w:pPr>
-    </w:p>
-    <w:p>
-      <w:pPr>
-        <w:rPr>
-          <w:rFonts w:hint="eastAsia"/>
-          <w:lang w:val="en-US" w:eastAsia="zh-CN"/>
-        </w:rPr>
-      </w:pPr>
-    </w:p>
-    <w:p>
-      <w:pPr>
-        <w:rPr>
-          <w:rFonts w:hint="eastAsia"/>
-          <w:lang w:val="en-US" w:eastAsia="zh-CN"/>
-        </w:rPr>
-      </w:pPr>
-    </w:p>
-    <w:p>
-      <w:pPr>
-        <w:rPr>
-          <w:rFonts w:hint="eastAsia"/>
-          <w:lang w:val="en-US" w:eastAsia="zh-CN"/>
-        </w:rPr>
-      </w:pPr>
-    </w:p>
-    <w:p>
-      <w:pPr>
-        <w:rPr>
-          <w:rFonts w:hint="eastAsia"/>
-          <w:lang w:val="en-US" w:eastAsia="zh-CN"/>
-        </w:rPr>
-      </w:pPr>
-    </w:p>
-    <w:p>
-      <w:pPr>
-        <w:rPr>
-          <w:rFonts w:hint="eastAsia"/>
-          <w:lang w:val="en-US" w:eastAsia="zh-CN"/>
-        </w:rPr>
-      </w:pPr>
-    </w:p>
-    <w:p>
-      <w:pPr>
-        <w:rPr>
-          <w:rFonts w:hint="eastAsia"/>
-          <w:lang w:val="en-US" w:eastAsia="zh-CN"/>
-        </w:rPr>
-      </w:pPr>
-    </w:p>
-    <w:p>
-      <w:pPr>
-        <w:rPr>
-          <w:rFonts w:hint="eastAsia"/>
-          <w:lang w:val="en-US" w:eastAsia="zh-CN"/>
-        </w:rPr>
-      </w:pPr>
-    </w:p>
-    <w:p>
-      <w:pPr>
-        <w:rPr>
-          <w:rFonts w:hint="eastAsia"/>
-          <w:lang w:val="en-US" w:eastAsia="zh-CN"/>
-        </w:rPr>
-      </w:pPr>
-    </w:p>
-    <w:p>
-      <w:pPr>
-        <w:rPr>
-          <w:rFonts w:hint="eastAsia"/>
-          <w:lang w:val="en-US" w:eastAsia="zh-CN"/>
-        </w:rPr>
-      </w:pPr>
-    </w:p>
-    <w:p>
-      <w:pPr>
-        <w:rPr>
-          <w:rFonts w:hint="default"/>
-          <w:lang w:val="en-US" w:eastAsia="zh-CN"/>
-        </w:rPr>
-      </w:pPr>
     </w:p>
     <w:sectPr>
       <w:pgSz w:w="11906" w:h="16838"/>
@@ -303,6 +1211,30 @@
 <file path=word/numbering.xml><?xml version="1.0" encoding="utf-8"?>
 <w:numbering xmlns:wpc="http://schemas.microsoft.com/office/word/2010/wordprocessingCanvas" xmlns:mc="http://schemas.openxmlformats.org/markup-compatibility/2006" xmlns:o="urn:schemas-microsoft-com:office:office" xmlns:r="http://schemas.openxmlformats.org/officeDocument/2006/relationships" xmlns:m="http://schemas.openxmlformats.org/officeDocument/2006/math" xmlns:v="urn:schemas-microsoft-com:vml" xmlns:wp14="http://schemas.microsoft.com/office/word/2010/wordprocessingDrawing" xmlns:wp="http://schemas.openxmlformats.org/drawingml/2006/wordprocessingDrawing" xmlns:w10="urn:schemas-microsoft-com:office:word" xmlns:w="http://schemas.openxmlformats.org/wordprocessingml/2006/main" xmlns:w14="http://schemas.microsoft.com/office/word/2010/wordml" xmlns:wpg="http://schemas.microsoft.com/office/word/2010/wordprocessingGroup" xmlns:wpi="http://schemas.microsoft.com/office/word/2010/wordprocessingInk" xmlns:wne="http://schemas.microsoft.com/office/word/2006/wordml" xmlns:wps="http://schemas.microsoft.com/office/word/2010/wordprocessingShape" xmlns:wpsCustomData="http://www.wps.cn/officeDocument/2013/wpsCustomData" mc:Ignorable="w14 wp14">
   <w:abstractNum w:abstractNumId="0">
+    <w:nsid w:val="A24EE6BE"/>
+    <w:multiLevelType w:val="singleLevel"/>
+    <w:tmpl w:val="A24EE6BE"/>
+    <w:lvl w:ilvl="0" w:tentative="0">
+      <w:start w:val="1"/>
+      <w:numFmt w:val="decimal"/>
+      <w:suff w:val="nothing"/>
+      <w:lvlText w:val="%1、"/>
+      <w:lvlJc w:val="left"/>
+    </w:lvl>
+  </w:abstractNum>
+  <w:abstractNum w:abstractNumId="1">
+    <w:nsid w:val="B9546713"/>
+    <w:multiLevelType w:val="singleLevel"/>
+    <w:tmpl w:val="B9546713"/>
+    <w:lvl w:ilvl="0" w:tentative="0">
+      <w:start w:val="2"/>
+      <w:numFmt w:val="decimal"/>
+      <w:suff w:val="nothing"/>
+      <w:lvlText w:val="（%1）"/>
+      <w:lvlJc w:val="left"/>
+    </w:lvl>
+  </w:abstractNum>
+  <w:abstractNum w:abstractNumId="2">
     <w:nsid w:val="F4CCEEB7"/>
     <w:multiLevelType w:val="singleLevel"/>
     <w:tmpl w:val="F4CCEEB7"/>
@@ -318,7 +1250,13 @@
     </w:lvl>
   </w:abstractNum>
   <w:num w:numId="1">
+    <w:abstractNumId w:val="2"/>
+  </w:num>
+  <w:num w:numId="2">
     <w:abstractNumId w:val="0"/>
+  </w:num>
+  <w:num w:numId="3">
+    <w:abstractNumId w:val="1"/>
   </w:num>
 </w:numbering>
 </file>
@@ -328,7 +1266,7 @@
   <w:docDefaults>
     <w:rPrDefault>
       <w:rPr>
-        <w:rFonts w:asciiTheme="minorHAnsi" w:hAnsiTheme="minorHAnsi" w:eastAsiaTheme="minorEastAsia" w:cstheme="minorBidi"/>
+        <w:rFonts w:ascii="Times New Roman" w:hAnsi="Times New Roman" w:eastAsia="宋体" w:cs="Times New Roman"/>
       </w:rPr>
     </w:rPrDefault>
     <w:pPrDefault/>
@@ -617,6 +1555,15 @@
       </w:tblCellMar>
     </w:tblPr>
   </w:style>
+  <w:style w:type="character" w:styleId="4">
+    <w:name w:val="Strong"/>
+    <w:basedOn w:val="3"/>
+    <w:qFormat/>
+    <w:uiPriority w:val="0"/>
+    <w:rPr>
+      <w:b/>
+    </w:rPr>
+  </w:style>
 </w:styles>
 </file>
 
@@ -873,20 +1820,4 @@
   </a:themeElements>
   <a:objectDefaults/>
 </a:theme>
-</file>
-
-<file path=customXml/item1.xml><?xml version="1.0" encoding="utf-8"?>
-<s:customData xmlns="http://www.wps.cn/officeDocument/2013/wpsCustomData" xmlns:s="http://www.wps.cn/officeDocument/2013/wpsCustomData">
-  <customSectProps>
-    <customSectPr/>
-  </customSectProps>
-</s:customData>
-</file>
-
-<file path=customXml/itemProps1.xml><?xml version="1.0" encoding="utf-8"?>
-<ds:datastoreItem xmlns:ds="http://schemas.openxmlformats.org/officeDocument/2006/customXml" ds:itemID="{B1977F7D-205B-4081-913C-38D41E755F92}">
-  <ds:schemaRefs>
-    <ds:schemaRef ds:uri="http://www.wps.cn/officeDocument/2013/wpsCustomData"/>
-  </ds:schemaRefs>
-</ds:datastoreItem>
 </file>
--- a/Kubernetes/Kubernetes-基础.docx
+++ b/Kubernetes/Kubernetes-基础.docx
@@ -666,6 +666,7 @@
       <w:pPr>
         <w:widowControl w:val="0"/>
         <w:numPr>
+          <w:ilvl w:val="0"/>
           <w:numId w:val="0"/>
         </w:numPr>
         <w:ind w:firstLine="420" w:firstLineChars="0"/>
@@ -715,6 +716,7 @@
       <w:pPr>
         <w:widowControl w:val="0"/>
         <w:numPr>
+          <w:ilvl w:val="0"/>
           <w:numId w:val="0"/>
         </w:numPr>
         <w:ind w:firstLine="420" w:firstLineChars="0"/>
@@ -785,6 +787,7 @@
       <w:pPr>
         <w:widowControl w:val="0"/>
         <w:numPr>
+          <w:ilvl w:val="0"/>
           <w:numId w:val="0"/>
         </w:numPr>
         <w:ind w:firstLine="420" w:firstLineChars="0"/>
@@ -826,6 +829,7 @@
       <w:pPr>
         <w:widowControl w:val="0"/>
         <w:numPr>
+          <w:ilvl w:val="0"/>
           <w:numId w:val="0"/>
         </w:numPr>
         <w:jc w:val="both"/>
@@ -850,6 +854,7 @@
       <w:pPr>
         <w:widowControl w:val="0"/>
         <w:numPr>
+          <w:ilvl w:val="0"/>
           <w:numId w:val="0"/>
         </w:numPr>
         <w:jc w:val="both"/>
@@ -903,6 +908,7 @@
       <w:pPr>
         <w:widowControl w:val="0"/>
         <w:numPr>
+          <w:ilvl w:val="0"/>
           <w:numId w:val="0"/>
         </w:numPr>
         <w:jc w:val="both"/>
@@ -923,6 +929,7 @@
       <w:pPr>
         <w:widowControl w:val="0"/>
         <w:numPr>
+          <w:ilvl w:val="0"/>
           <w:numId w:val="0"/>
         </w:numPr>
         <w:jc w:val="both"/>
@@ -943,6 +950,7 @@
       <w:pPr>
         <w:widowControl w:val="0"/>
         <w:numPr>
+          <w:ilvl w:val="0"/>
           <w:numId w:val="0"/>
         </w:numPr>
         <w:jc w:val="both"/>
@@ -999,19 +1007,21 @@
       <w:pPr>
         <w:widowControl w:val="0"/>
         <w:numPr>
-          <w:numId w:val="0"/>
-        </w:numPr>
-        <w:jc w:val="both"/>
-        <w:rPr>
-          <w:rFonts w:hint="default"/>
-          <w:lang w:val="en-US" w:eastAsia="zh-CN"/>
-        </w:rPr>
-      </w:pPr>
-    </w:p>
-    <w:p>
-      <w:pPr>
-        <w:widowControl w:val="0"/>
-        <w:numPr>
+          <w:ilvl w:val="0"/>
+          <w:numId w:val="0"/>
+        </w:numPr>
+        <w:jc w:val="both"/>
+        <w:rPr>
+          <w:rFonts w:hint="default"/>
+          <w:lang w:val="en-US" w:eastAsia="zh-CN"/>
+        </w:rPr>
+      </w:pPr>
+    </w:p>
+    <w:p>
+      <w:pPr>
+        <w:widowControl w:val="0"/>
+        <w:numPr>
+          <w:ilvl w:val="0"/>
           <w:numId w:val="0"/>
         </w:numPr>
         <w:jc w:val="both"/>
@@ -1032,6 +1042,7 @@
       <w:pPr>
         <w:widowControl w:val="0"/>
         <w:numPr>
+          <w:ilvl w:val="0"/>
           <w:numId w:val="0"/>
         </w:numPr>
         <w:tabs>
@@ -1056,6 +1067,7 @@
       <w:pPr>
         <w:widowControl w:val="0"/>
         <w:numPr>
+          <w:ilvl w:val="0"/>
           <w:numId w:val="0"/>
         </w:numPr>
         <w:ind w:firstLine="420" w:firstLineChars="0"/>
@@ -1077,6 +1089,7 @@
       <w:pPr>
         <w:widowControl w:val="0"/>
         <w:numPr>
+          <w:ilvl w:val="0"/>
           <w:numId w:val="0"/>
         </w:numPr>
         <w:ind w:firstLine="420" w:firstLineChars="0"/>
@@ -1098,19 +1111,21 @@
       <w:pPr>
         <w:widowControl w:val="0"/>
         <w:numPr>
-          <w:numId w:val="0"/>
-        </w:numPr>
-        <w:jc w:val="both"/>
-        <w:rPr>
-          <w:rFonts w:hint="eastAsia"/>
-          <w:lang w:val="en-US" w:eastAsia="zh-CN"/>
-        </w:rPr>
-      </w:pPr>
-    </w:p>
-    <w:p>
-      <w:pPr>
-        <w:widowControl w:val="0"/>
-        <w:numPr>
+          <w:ilvl w:val="0"/>
+          <w:numId w:val="0"/>
+        </w:numPr>
+        <w:jc w:val="both"/>
+        <w:rPr>
+          <w:rFonts w:hint="eastAsia"/>
+          <w:lang w:val="en-US" w:eastAsia="zh-CN"/>
+        </w:rPr>
+      </w:pPr>
+    </w:p>
+    <w:p>
+      <w:pPr>
+        <w:widowControl w:val="0"/>
+        <w:numPr>
+          <w:ilvl w:val="0"/>
           <w:numId w:val="0"/>
         </w:numPr>
         <w:jc w:val="both"/>
@@ -1146,6 +1161,7 @@
       <w:pPr>
         <w:widowControl w:val="0"/>
         <w:numPr>
+          <w:ilvl w:val="0"/>
           <w:numId w:val="0"/>
         </w:numPr>
         <w:ind w:firstLine="420" w:firstLineChars="0"/>
@@ -1167,36 +1183,198 @@
       <w:pPr>
         <w:widowControl w:val="0"/>
         <w:numPr>
-          <w:numId w:val="0"/>
-        </w:numPr>
-        <w:jc w:val="both"/>
-        <w:rPr>
-          <w:rFonts w:hint="default"/>
-          <w:lang w:val="en-US" w:eastAsia="zh-CN"/>
-        </w:rPr>
-      </w:pPr>
-    </w:p>
-    <w:p>
-      <w:pPr>
-        <w:widowControl w:val="0"/>
-        <w:numPr>
-          <w:numId w:val="0"/>
-        </w:numPr>
-        <w:jc w:val="both"/>
-        <w:rPr>
-          <w:rFonts w:hint="default"/>
-          <w:lang w:val="en-US" w:eastAsia="zh-CN"/>
-        </w:rPr>
-      </w:pPr>
-      <w:r>
-        <w:rPr>
-          <w:rFonts w:hint="default"/>
-          <w:lang w:val="en-US" w:eastAsia="zh-CN"/>
-        </w:rPr>
-        <w:t>1:14</w:t>
+          <w:ilvl w:val="0"/>
+          <w:numId w:val="0"/>
+        </w:numPr>
+        <w:jc w:val="both"/>
+        <w:rPr>
+          <w:rFonts w:hint="default"/>
+          <w:lang w:val="en-US" w:eastAsia="zh-CN"/>
+        </w:rPr>
+      </w:pPr>
+    </w:p>
+    <w:p>
+      <w:pPr>
+        <w:widowControl w:val="0"/>
+        <w:numPr>
+          <w:ilvl w:val="0"/>
+          <w:numId w:val="0"/>
+        </w:numPr>
+        <w:jc w:val="both"/>
+        <w:rPr>
+          <w:rFonts w:hint="default"/>
+          <w:lang w:val="en-US" w:eastAsia="zh-CN"/>
+        </w:rPr>
+      </w:pPr>
+    </w:p>
+    <w:p>
+      <w:pPr>
+        <w:widowControl w:val="0"/>
+        <w:numPr>
+          <w:ilvl w:val="0"/>
+          <w:numId w:val="0"/>
+        </w:numPr>
+        <w:jc w:val="both"/>
+        <w:rPr>
+          <w:rFonts w:hint="eastAsia"/>
+          <w:lang w:val="en-US" w:eastAsia="zh-CN"/>
+        </w:rPr>
+      </w:pPr>
+      <w:r>
+        <w:rPr>
+          <w:rFonts w:hint="eastAsia"/>
+          <w:lang w:val="en-US" w:eastAsia="zh-CN"/>
+        </w:rPr>
+        <w:t>k8s架构：</w:t>
+      </w:r>
+    </w:p>
+    <w:p>
+      <w:pPr>
+        <w:widowControl w:val="0"/>
+        <w:numPr>
+          <w:ilvl w:val="0"/>
+          <w:numId w:val="0"/>
+        </w:numPr>
+        <w:jc w:val="both"/>
+      </w:pPr>
+      <w:r>
+        <w:drawing>
+          <wp:inline distT="0" distB="0" distL="114300" distR="114300">
+            <wp:extent cx="3223895" cy="2895600"/>
+            <wp:effectExtent l="0" t="0" r="14605" b="0"/>
+            <wp:docPr id="2" name="图片 1"/>
+            <wp:cNvGraphicFramePr>
+              <a:graphicFrameLocks xmlns:a="http://schemas.openxmlformats.org/drawingml/2006/main" noChangeAspect="1"/>
+            </wp:cNvGraphicFramePr>
+            <a:graphic xmlns:a="http://schemas.openxmlformats.org/drawingml/2006/main">
+              <a:graphicData uri="http://schemas.openxmlformats.org/drawingml/2006/picture">
+                <pic:pic xmlns:pic="http://schemas.openxmlformats.org/drawingml/2006/picture">
+                  <pic:nvPicPr>
+                    <pic:cNvPr id="2" name="图片 1"/>
+                    <pic:cNvPicPr>
+                      <a:picLocks noChangeAspect="1"/>
+                    </pic:cNvPicPr>
+                  </pic:nvPicPr>
+                  <pic:blipFill>
+                    <a:blip r:embed="rId9"/>
+                    <a:srcRect r="27181" b="22920"/>
+                    <a:stretch>
+                      <a:fillRect/>
+                    </a:stretch>
+                  </pic:blipFill>
+                  <pic:spPr>
+                    <a:xfrm>
+                      <a:off x="0" y="0"/>
+                      <a:ext cx="3223895" cy="2895600"/>
+                    </a:xfrm>
+                    <a:prstGeom prst="rect">
+                      <a:avLst/>
+                    </a:prstGeom>
+                    <a:noFill/>
+                    <a:ln>
+                      <a:noFill/>
+                    </a:ln>
+                  </pic:spPr>
+                </pic:pic>
+              </a:graphicData>
+            </a:graphic>
+          </wp:inline>
+        </w:drawing>
       </w:r>
       <w:bookmarkStart w:id="0" w:name="_GoBack"/>
       <w:bookmarkEnd w:id="0"/>
+    </w:p>
+    <w:p>
+      <w:pPr>
+        <w:widowControl w:val="0"/>
+        <w:numPr>
+          <w:ilvl w:val="0"/>
+          <w:numId w:val="0"/>
+        </w:numPr>
+        <w:jc w:val="both"/>
+        <w:rPr>
+          <w:rFonts w:hint="eastAsia"/>
+          <w:lang w:val="en-US" w:eastAsia="zh-CN"/>
+        </w:rPr>
+      </w:pPr>
+      <w:r>
+        <w:rPr>
+          <w:rFonts w:hint="eastAsia"/>
+          <w:lang w:val="en-US" w:eastAsia="zh-CN"/>
+        </w:rPr>
+        <w:t>部署架构：</w:t>
+      </w:r>
+    </w:p>
+    <w:p>
+      <w:pPr>
+        <w:widowControl w:val="0"/>
+        <w:numPr>
+          <w:ilvl w:val="0"/>
+          <w:numId w:val="0"/>
+        </w:numPr>
+        <w:jc w:val="both"/>
+        <w:rPr>
+          <w:rFonts w:hint="default"/>
+          <w:lang w:val="en-US" w:eastAsia="zh-CN"/>
+        </w:rPr>
+      </w:pPr>
+      <w:r>
+        <w:drawing>
+          <wp:inline distT="0" distB="0" distL="114300" distR="114300">
+            <wp:extent cx="4871085" cy="2350770"/>
+            <wp:effectExtent l="0" t="0" r="5715" b="11430"/>
+            <wp:docPr id="7" name="图片 2"/>
+            <wp:cNvGraphicFramePr>
+              <a:graphicFrameLocks xmlns:a="http://schemas.openxmlformats.org/drawingml/2006/main" noChangeAspect="1"/>
+            </wp:cNvGraphicFramePr>
+            <a:graphic xmlns:a="http://schemas.openxmlformats.org/drawingml/2006/main">
+              <a:graphicData uri="http://schemas.openxmlformats.org/drawingml/2006/picture">
+                <pic:pic xmlns:pic="http://schemas.openxmlformats.org/drawingml/2006/picture">
+                  <pic:nvPicPr>
+                    <pic:cNvPr id="7" name="图片 2"/>
+                    <pic:cNvPicPr>
+                      <a:picLocks noChangeAspect="1"/>
+                    </pic:cNvPicPr>
+                  </pic:nvPicPr>
+                  <pic:blipFill>
+                    <a:blip r:embed="rId10"/>
+                    <a:stretch>
+                      <a:fillRect/>
+                    </a:stretch>
+                  </pic:blipFill>
+                  <pic:spPr>
+                    <a:xfrm>
+                      <a:off x="0" y="0"/>
+                      <a:ext cx="4871085" cy="2350770"/>
+                    </a:xfrm>
+                    <a:prstGeom prst="rect">
+                      <a:avLst/>
+                    </a:prstGeom>
+                    <a:noFill/>
+                    <a:ln>
+                      <a:noFill/>
+                    </a:ln>
+                  </pic:spPr>
+                </pic:pic>
+              </a:graphicData>
+            </a:graphic>
+          </wp:inline>
+        </w:drawing>
+      </w:r>
+    </w:p>
+    <w:p>
+      <w:pPr>
+        <w:widowControl w:val="0"/>
+        <w:numPr>
+          <w:ilvl w:val="0"/>
+          <w:numId w:val="0"/>
+        </w:numPr>
+        <w:jc w:val="both"/>
+        <w:rPr>
+          <w:rFonts w:hint="default"/>
+          <w:lang w:val="en-US" w:eastAsia="zh-CN"/>
+        </w:rPr>
+      </w:pPr>
     </w:p>
     <w:sectPr>
       <w:pgSz w:w="11906" w:h="16838"/>

--- a/Kubernetes/Kubernetes-基础.docx
+++ b/Kubernetes/Kubernetes-基础.docx
@@ -1215,17 +1215,49 @@
           <w:numId w:val="0"/>
         </w:numPr>
         <w:jc w:val="both"/>
-        <w:rPr>
-          <w:rFonts w:hint="eastAsia"/>
-          <w:lang w:val="en-US" w:eastAsia="zh-CN"/>
-        </w:rPr>
-      </w:pPr>
-      <w:r>
-        <w:rPr>
-          <w:rFonts w:hint="eastAsia"/>
-          <w:lang w:val="en-US" w:eastAsia="zh-CN"/>
-        </w:rPr>
-        <w:t>k8s架构：</w:t>
+      </w:pPr>
+    </w:p>
+    <w:p>
+      <w:pPr>
+        <w:rPr>
+          <w:rFonts w:hint="default"/>
+          <w:lang w:val="en-US" w:eastAsia="zh-CN"/>
+        </w:rPr>
+      </w:pPr>
+      <w:r>
+        <w:rPr>
+          <w:rFonts w:hint="default"/>
+          <w:lang w:val="en-US" w:eastAsia="zh-CN"/>
+        </w:rPr>
+        <w:br w:type="page"/>
+      </w:r>
+    </w:p>
+    <w:p>
+      <w:pPr>
+        <w:widowControl w:val="0"/>
+        <w:numPr>
+          <w:ilvl w:val="0"/>
+          <w:numId w:val="0"/>
+        </w:numPr>
+        <w:jc w:val="both"/>
+        <w:rPr>
+          <w:rFonts w:hint="default"/>
+          <w:lang w:val="en-US" w:eastAsia="zh-CN"/>
+        </w:rPr>
+      </w:pPr>
+      <w:r>
+        <w:rPr>
+          <w:rFonts w:hint="eastAsia"/>
+          <w:lang w:val="en-US" w:eastAsia="zh-CN"/>
+        </w:rPr>
+        <w:t>03-</w:t>
+      </w:r>
+      <w:r>
+        <w:rPr>
+          <w:rFonts w:hint="default"/>
+          <w:lang w:val="en-US" w:eastAsia="zh-CN"/>
+        </w:rPr>
+        <w:t>初始化Kubernetes集群</w:t>
       </w:r>
     </w:p>
     <w:p>
@@ -1240,9 +1272,9 @@
       <w:r>
         <w:drawing>
           <wp:inline distT="0" distB="0" distL="114300" distR="114300">
-            <wp:extent cx="3223895" cy="2895600"/>
-            <wp:effectExtent l="0" t="0" r="14605" b="0"/>
-            <wp:docPr id="2" name="图片 1"/>
+            <wp:extent cx="3329940" cy="3031490"/>
+            <wp:effectExtent l="0" t="0" r="3810" b="16510"/>
+            <wp:docPr id="8" name="图片 1"/>
             <wp:cNvGraphicFramePr>
               <a:graphicFrameLocks xmlns:a="http://schemas.openxmlformats.org/drawingml/2006/main" noChangeAspect="1"/>
             </wp:cNvGraphicFramePr>
@@ -1250,14 +1282,13 @@
               <a:graphicData uri="http://schemas.openxmlformats.org/drawingml/2006/picture">
                 <pic:pic xmlns:pic="http://schemas.openxmlformats.org/drawingml/2006/picture">
                   <pic:nvPicPr>
-                    <pic:cNvPr id="2" name="图片 1"/>
+                    <pic:cNvPr id="8" name="图片 1"/>
                     <pic:cNvPicPr>
                       <a:picLocks noChangeAspect="1"/>
                     </pic:cNvPicPr>
                   </pic:nvPicPr>
                   <pic:blipFill>
                     <a:blip r:embed="rId9"/>
-                    <a:srcRect r="27181" b="22920"/>
                     <a:stretch>
                       <a:fillRect/>
                     </a:stretch>
@@ -1265,7 +1296,7 @@
                   <pic:spPr>
                     <a:xfrm>
                       <a:off x="0" y="0"/>
-                      <a:ext cx="3223895" cy="2895600"/>
+                      <a:ext cx="3329940" cy="3031490"/>
                     </a:xfrm>
                     <a:prstGeom prst="rect">
                       <a:avLst/>
@@ -1281,8 +1312,6 @@
           </wp:inline>
         </w:drawing>
       </w:r>
-      <w:bookmarkStart w:id="0" w:name="_GoBack"/>
-      <w:bookmarkEnd w:id="0"/>
     </w:p>
     <w:p>
       <w:pPr>
@@ -1371,10 +1400,183 @@
         </w:numPr>
         <w:jc w:val="both"/>
         <w:rPr>
-          <w:rFonts w:hint="default"/>
-          <w:lang w:val="en-US" w:eastAsia="zh-CN"/>
-        </w:rPr>
-      </w:pPr>
+          <w:rFonts w:hint="eastAsia"/>
+          <w:lang w:val="en-US" w:eastAsia="zh-CN"/>
+        </w:rPr>
+      </w:pPr>
+      <w:r>
+        <w:rPr>
+          <w:rFonts w:hint="eastAsia"/>
+          <w:lang w:val="en-US" w:eastAsia="zh-CN"/>
+        </w:rPr>
+        <w:t>部署方式：</w:t>
+      </w:r>
+    </w:p>
+    <w:p>
+      <w:pPr>
+        <w:widowControl w:val="0"/>
+        <w:numPr>
+          <w:ilvl w:val="0"/>
+          <w:numId w:val="4"/>
+        </w:numPr>
+        <w:jc w:val="both"/>
+        <w:rPr>
+          <w:rFonts w:hint="eastAsia"/>
+          <w:lang w:val="en-US" w:eastAsia="zh-CN"/>
+        </w:rPr>
+      </w:pPr>
+      <w:r>
+        <w:rPr>
+          <w:rFonts w:hint="eastAsia"/>
+          <w:lang w:val="en-US" w:eastAsia="zh-CN"/>
+        </w:rPr>
+        <w:t>手动部署到物理机节点上、手动创建各种CA认证</w:t>
+      </w:r>
+    </w:p>
+    <w:p>
+      <w:pPr>
+        <w:widowControl w:val="0"/>
+        <w:numPr>
+          <w:ilvl w:val="0"/>
+          <w:numId w:val="4"/>
+        </w:numPr>
+        <w:jc w:val="both"/>
+        <w:rPr>
+          <w:rFonts w:hint="default"/>
+          <w:lang w:val="en-US" w:eastAsia="zh-CN"/>
+        </w:rPr>
+      </w:pPr>
+      <w:r>
+        <w:rPr>
+          <w:rFonts w:hint="eastAsia"/>
+          <w:lang w:val="en-US" w:eastAsia="zh-CN"/>
+        </w:rPr>
+        <w:t xml:space="preserve">kubeadm： </w:t>
+      </w:r>
+    </w:p>
+    <w:p>
+      <w:pPr>
+        <w:widowControl w:val="0"/>
+        <w:numPr>
+          <w:ilvl w:val="1"/>
+          <w:numId w:val="4"/>
+        </w:numPr>
+        <w:ind w:left="840" w:leftChars="0" w:hanging="420" w:firstLineChars="0"/>
+        <w:jc w:val="both"/>
+        <w:rPr>
+          <w:rFonts w:hint="default"/>
+          <w:lang w:val="en-US" w:eastAsia="zh-CN"/>
+        </w:rPr>
+      </w:pPr>
+      <w:r>
+        <w:rPr>
+          <w:rFonts w:hint="eastAsia"/>
+          <w:lang w:val="en-US" w:eastAsia="zh-CN"/>
+        </w:rPr>
+        <w:t>每个节点上装好kubelet和docker并进行初始化</w:t>
+      </w:r>
+    </w:p>
+    <w:p>
+      <w:pPr>
+        <w:widowControl w:val="0"/>
+        <w:numPr>
+          <w:ilvl w:val="1"/>
+          <w:numId w:val="4"/>
+        </w:numPr>
+        <w:ind w:left="840" w:leftChars="0" w:hanging="420" w:firstLineChars="0"/>
+        <w:jc w:val="both"/>
+        <w:rPr>
+          <w:rFonts w:hint="default"/>
+          <w:lang w:val="en-US" w:eastAsia="zh-CN"/>
+        </w:rPr>
+      </w:pPr>
+      <w:r>
+        <w:rPr>
+          <w:rFonts w:hint="eastAsia"/>
+          <w:lang w:val="en-US" w:eastAsia="zh-CN"/>
+        </w:rPr>
+        <w:t>在作为master的节点上，用容器（pod，静态pod）运行api server、scheduler、controller-manager、etcd</w:t>
+      </w:r>
+    </w:p>
+    <w:p>
+      <w:pPr>
+        <w:widowControl w:val="0"/>
+        <w:numPr>
+          <w:ilvl w:val="1"/>
+          <w:numId w:val="4"/>
+        </w:numPr>
+        <w:ind w:left="840" w:leftChars="0" w:hanging="420" w:firstLineChars="0"/>
+        <w:jc w:val="both"/>
+        <w:rPr>
+          <w:rFonts w:hint="default"/>
+          <w:lang w:val="en-US" w:eastAsia="zh-CN"/>
+        </w:rPr>
+      </w:pPr>
+      <w:r>
+        <w:rPr>
+          <w:rFonts w:hint="eastAsia"/>
+          <w:lang w:val="en-US" w:eastAsia="zh-CN"/>
+        </w:rPr>
+        <w:t>余下的节点用容器（pod，托管的动态pod）运行kube-proxy</w:t>
+      </w:r>
+    </w:p>
+    <w:p>
+      <w:pPr>
+        <w:widowControl w:val="0"/>
+        <w:numPr>
+          <w:ilvl w:val="1"/>
+          <w:numId w:val="4"/>
+        </w:numPr>
+        <w:ind w:left="840" w:leftChars="0" w:hanging="420" w:firstLineChars="0"/>
+        <w:jc w:val="both"/>
+        <w:rPr>
+          <w:rFonts w:hint="default"/>
+          <w:lang w:val="en-US" w:eastAsia="zh-CN"/>
+        </w:rPr>
+      </w:pPr>
+      <w:r>
+        <w:rPr>
+          <w:rFonts w:hint="eastAsia"/>
+          <w:lang w:val="en-US" w:eastAsia="zh-CN"/>
+        </w:rPr>
+        <w:t>所有节点都需要部署flannel</w:t>
+      </w:r>
+    </w:p>
+    <w:p>
+      <w:pPr>
+        <w:widowControl w:val="0"/>
+        <w:numPr>
+          <w:numId w:val="0"/>
+        </w:numPr>
+        <w:jc w:val="both"/>
+        <w:rPr>
+          <w:rFonts w:hint="default"/>
+          <w:lang w:val="en-US" w:eastAsia="zh-CN"/>
+        </w:rPr>
+      </w:pPr>
+    </w:p>
+    <w:p>
+      <w:pPr>
+        <w:widowControl w:val="0"/>
+        <w:numPr>
+          <w:ilvl w:val="0"/>
+          <w:numId w:val="0"/>
+        </w:numPr>
+        <w:jc w:val="both"/>
+        <w:rPr>
+          <w:rFonts w:hint="default"/>
+          <w:lang w:val="en-US" w:eastAsia="zh-CN"/>
+        </w:rPr>
+      </w:pPr>
+      <w:r>
+        <w:rPr>
+          <w:rFonts w:hint="eastAsia"/>
+          <w:lang w:val="en-US" w:eastAsia="zh-CN"/>
+        </w:rPr>
+        <w:t>17m</w:t>
+      </w:r>
+      <w:bookmarkStart w:id="0" w:name="_GoBack"/>
+      <w:bookmarkEnd w:id="0"/>
     </w:p>
     <w:sectPr>
       <w:pgSz w:w="11906" w:h="16838"/>
@@ -1427,6 +1629,138 @@
       </w:rPr>
     </w:lvl>
   </w:abstractNum>
+  <w:abstractNum w:abstractNumId="3">
+    <w:nsid w:val="02376399"/>
+    <w:multiLevelType w:val="multilevel"/>
+    <w:tmpl w:val="02376399"/>
+    <w:lvl w:ilvl="0" w:tentative="0">
+      <w:start w:val="1"/>
+      <w:numFmt w:val="decimal"/>
+      <w:suff w:val="nothing"/>
+      <w:lvlText w:val="%1、"/>
+      <w:lvlJc w:val="left"/>
+    </w:lvl>
+    <w:lvl w:ilvl="1" w:tentative="0">
+      <w:start w:val="1"/>
+      <w:numFmt w:val="decimal"/>
+      <w:lvlText w:val="(%2)"/>
+      <w:lvlJc w:val="left"/>
+      <w:pPr>
+        <w:tabs>
+          <w:tab w:val="left" w:pos="840"/>
+        </w:tabs>
+        <w:ind w:left="840" w:leftChars="0" w:hanging="420" w:firstLineChars="0"/>
+      </w:pPr>
+      <w:rPr>
+        <w:rFonts w:hint="default"/>
+      </w:rPr>
+    </w:lvl>
+    <w:lvl w:ilvl="2" w:tentative="0">
+      <w:start w:val="1"/>
+      <w:numFmt w:val="decimalEnclosedCircleChinese"/>
+      <w:lvlText w:val="%3"/>
+      <w:lvlJc w:val="left"/>
+      <w:pPr>
+        <w:tabs>
+          <w:tab w:val="left" w:pos="1260"/>
+        </w:tabs>
+        <w:ind w:left="1260" w:leftChars="0" w:hanging="420" w:firstLineChars="0"/>
+      </w:pPr>
+      <w:rPr>
+        <w:rFonts w:hint="default"/>
+      </w:rPr>
+    </w:lvl>
+    <w:lvl w:ilvl="3" w:tentative="0">
+      <w:start w:val="1"/>
+      <w:numFmt w:val="decimal"/>
+      <w:lvlText w:val="%4)"/>
+      <w:lvlJc w:val="left"/>
+      <w:pPr>
+        <w:tabs>
+          <w:tab w:val="left" w:pos="1680"/>
+        </w:tabs>
+        <w:ind w:left="1680" w:leftChars="0" w:hanging="420" w:firstLineChars="0"/>
+      </w:pPr>
+      <w:rPr>
+        <w:rFonts w:hint="default"/>
+      </w:rPr>
+    </w:lvl>
+    <w:lvl w:ilvl="4" w:tentative="0">
+      <w:start w:val="1"/>
+      <w:numFmt w:val="lowerLetter"/>
+      <w:lvlText w:val="%5."/>
+      <w:lvlJc w:val="left"/>
+      <w:pPr>
+        <w:tabs>
+          <w:tab w:val="left" w:pos="2100"/>
+        </w:tabs>
+        <w:ind w:left="2100" w:leftChars="0" w:hanging="420" w:firstLineChars="0"/>
+      </w:pPr>
+      <w:rPr>
+        <w:rFonts w:hint="default"/>
+      </w:rPr>
+    </w:lvl>
+    <w:lvl w:ilvl="5" w:tentative="0">
+      <w:start w:val="1"/>
+      <w:numFmt w:val="lowerLetter"/>
+      <w:lvlText w:val="%6)"/>
+      <w:lvlJc w:val="left"/>
+      <w:pPr>
+        <w:tabs>
+          <w:tab w:val="left" w:pos="2520"/>
+        </w:tabs>
+        <w:ind w:left="2520" w:leftChars="0" w:hanging="420" w:firstLineChars="0"/>
+      </w:pPr>
+      <w:rPr>
+        <w:rFonts w:hint="default"/>
+      </w:rPr>
+    </w:lvl>
+    <w:lvl w:ilvl="6" w:tentative="0">
+      <w:start w:val="1"/>
+      <w:numFmt w:val="lowerRoman"/>
+      <w:lvlText w:val="%7."/>
+      <w:lvlJc w:val="left"/>
+      <w:pPr>
+        <w:tabs>
+          <w:tab w:val="left" w:pos="2940"/>
+        </w:tabs>
+        <w:ind w:left="2940" w:leftChars="0" w:hanging="420" w:firstLineChars="0"/>
+      </w:pPr>
+      <w:rPr>
+        <w:rFonts w:hint="default"/>
+      </w:rPr>
+    </w:lvl>
+    <w:lvl w:ilvl="7" w:tentative="0">
+      <w:start w:val="1"/>
+      <w:numFmt w:val="lowerRoman"/>
+      <w:lvlText w:val="%8)"/>
+      <w:lvlJc w:val="left"/>
+      <w:pPr>
+        <w:tabs>
+          <w:tab w:val="left" w:pos="3360"/>
+        </w:tabs>
+        <w:ind w:left="3360" w:leftChars="0" w:hanging="420" w:firstLineChars="0"/>
+      </w:pPr>
+      <w:rPr>
+        <w:rFonts w:hint="default"/>
+      </w:rPr>
+    </w:lvl>
+    <w:lvl w:ilvl="8" w:tentative="0">
+      <w:start w:val="1"/>
+      <w:numFmt w:val="lowerLetter"/>
+      <w:lvlText w:val="%9."/>
+      <w:lvlJc w:val="left"/>
+      <w:pPr>
+        <w:tabs>
+          <w:tab w:val="left" w:pos="3780"/>
+        </w:tabs>
+        <w:ind w:left="3780" w:leftChars="0" w:hanging="420" w:firstLineChars="0"/>
+      </w:pPr>
+      <w:rPr>
+        <w:rFonts w:hint="default"/>
+      </w:rPr>
+    </w:lvl>
+  </w:abstractNum>
   <w:num w:numId="1">
     <w:abstractNumId w:val="2"/>
   </w:num>
@@ -1435,6 +1769,9 @@
   </w:num>
   <w:num w:numId="3">
     <w:abstractNumId w:val="1"/>
+  </w:num>
+  <w:num w:numId="4">
+    <w:abstractNumId w:val="3"/>
   </w:num>
 </w:numbering>
 </file>

--- a/Kubernetes/Kubernetes-基础.docx
+++ b/Kubernetes/Kubernetes-基础.docx
@@ -1473,7 +1473,7 @@
           <w:rFonts w:hint="eastAsia"/>
           <w:lang w:val="en-US" w:eastAsia="zh-CN"/>
         </w:rPr>
-        <w:t>每个节点上装好kubelet和docker并进行初始化</w:t>
+        <w:t>所有节点上装好kubelet、kubeadm和docker并进行初始化</w:t>
       </w:r>
     </w:p>
     <w:p>
@@ -1495,7 +1495,7 @@
           <w:rFonts w:hint="eastAsia"/>
           <w:lang w:val="en-US" w:eastAsia="zh-CN"/>
         </w:rPr>
-        <w:t>在作为master的节点上，用容器（pod，静态pod）运行api server、scheduler、controller-manager、etcd</w:t>
+        <w:t>在作为master的节点上，kubeadm init ：用容器（pod，静态pod）运行api server、scheduler、controller-manager、etcd</w:t>
       </w:r>
     </w:p>
     <w:p>
@@ -1517,7 +1517,7 @@
           <w:rFonts w:hint="eastAsia"/>
           <w:lang w:val="en-US" w:eastAsia="zh-CN"/>
         </w:rPr>
-        <w:t>余下的节点用容器（pod，托管的动态pod）运行kube-proxy</w:t>
+        <w:t>余下的node节点上，kubeadm join： 用容器（pod，托管的动态pod）运行kube-proxy</w:t>
       </w:r>
     </w:p>
     <w:p>
@@ -1539,44 +1539,1424 @@
           <w:rFonts w:hint="eastAsia"/>
           <w:lang w:val="en-US" w:eastAsia="zh-CN"/>
         </w:rPr>
-        <w:t>所有节点都需要部署flannel</w:t>
-      </w:r>
-    </w:p>
-    <w:p>
-      <w:pPr>
-        <w:widowControl w:val="0"/>
-        <w:numPr>
-          <w:numId w:val="0"/>
-        </w:numPr>
-        <w:jc w:val="both"/>
-        <w:rPr>
-          <w:rFonts w:hint="default"/>
-          <w:lang w:val="en-US" w:eastAsia="zh-CN"/>
-        </w:rPr>
-      </w:pPr>
-    </w:p>
-    <w:p>
-      <w:pPr>
-        <w:widowControl w:val="0"/>
-        <w:numPr>
-          <w:ilvl w:val="0"/>
-          <w:numId w:val="0"/>
-        </w:numPr>
-        <w:jc w:val="both"/>
-        <w:rPr>
-          <w:rFonts w:hint="default"/>
-          <w:lang w:val="en-US" w:eastAsia="zh-CN"/>
-        </w:rPr>
-      </w:pPr>
-      <w:r>
-        <w:rPr>
-          <w:rFonts w:hint="eastAsia"/>
-          <w:lang w:val="en-US" w:eastAsia="zh-CN"/>
-        </w:rPr>
-        <w:t>17m</w:t>
+        <w:t>（所有节点都需要部署flannel）</w:t>
+      </w:r>
+    </w:p>
+    <w:p>
+      <w:pPr>
+        <w:widowControl w:val="0"/>
+        <w:numPr>
+          <w:numId w:val="0"/>
+        </w:numPr>
+        <w:jc w:val="both"/>
+        <w:rPr>
+          <w:rFonts w:hint="eastAsia"/>
+          <w:lang w:val="en-US" w:eastAsia="zh-CN"/>
+        </w:rPr>
+      </w:pPr>
+    </w:p>
+    <w:p>
+      <w:pPr>
+        <w:widowControl w:val="0"/>
+        <w:numPr>
+          <w:numId w:val="0"/>
+        </w:numPr>
+        <w:jc w:val="both"/>
+      </w:pPr>
+    </w:p>
+    <w:p>
+      <w:pPr>
+        <w:widowControl w:val="0"/>
+        <w:numPr>
+          <w:numId w:val="0"/>
+        </w:numPr>
+        <w:jc w:val="both"/>
+        <w:rPr>
+          <w:rFonts w:hint="eastAsia"/>
+          <w:lang w:val="en-US" w:eastAsia="zh-CN"/>
+        </w:rPr>
+      </w:pPr>
+      <w:r>
+        <w:rPr>
+          <w:rFonts w:hint="eastAsia"/>
+          <w:lang w:val="en-US" w:eastAsia="zh-CN"/>
+        </w:rPr>
+        <w:t>部署：</w:t>
+      </w:r>
+    </w:p>
+    <w:p>
+      <w:pPr>
+        <w:widowControl w:val="0"/>
+        <w:numPr>
+          <w:numId w:val="0"/>
+        </w:numPr>
+        <w:jc w:val="both"/>
+        <w:rPr>
+          <w:rFonts w:hint="default"/>
+          <w:lang w:val="en-US" w:eastAsia="zh-CN"/>
+        </w:rPr>
+      </w:pPr>
+      <w:r>
+        <w:rPr>
+          <w:rFonts w:hint="eastAsia"/>
+          <w:lang w:val="en-US" w:eastAsia="zh-CN"/>
+        </w:rPr>
+        <w:t>1、准备镜像</w:t>
+      </w:r>
+    </w:p>
+    <w:p>
+      <w:pPr>
+        <w:widowControl w:val="0"/>
+        <w:numPr>
+          <w:numId w:val="0"/>
+        </w:numPr>
+        <w:jc w:val="both"/>
+      </w:pPr>
+      <w:r>
+        <w:drawing>
+          <wp:inline distT="0" distB="0" distL="114300" distR="114300">
+            <wp:extent cx="5271770" cy="1082675"/>
+            <wp:effectExtent l="0" t="0" r="1270" b="14605"/>
+            <wp:docPr id="2" name="图片 1"/>
+            <wp:cNvGraphicFramePr>
+              <a:graphicFrameLocks xmlns:a="http://schemas.openxmlformats.org/drawingml/2006/main" noChangeAspect="1"/>
+            </wp:cNvGraphicFramePr>
+            <a:graphic xmlns:a="http://schemas.openxmlformats.org/drawingml/2006/main">
+              <a:graphicData uri="http://schemas.openxmlformats.org/drawingml/2006/picture">
+                <pic:pic xmlns:pic="http://schemas.openxmlformats.org/drawingml/2006/picture">
+                  <pic:nvPicPr>
+                    <pic:cNvPr id="2" name="图片 1"/>
+                    <pic:cNvPicPr>
+                      <a:picLocks noChangeAspect="1"/>
+                    </pic:cNvPicPr>
+                  </pic:nvPicPr>
+                  <pic:blipFill>
+                    <a:blip r:embed="rId11"/>
+                    <a:stretch>
+                      <a:fillRect/>
+                    </a:stretch>
+                  </pic:blipFill>
+                  <pic:spPr>
+                    <a:xfrm>
+                      <a:off x="0" y="0"/>
+                      <a:ext cx="5271770" cy="1082675"/>
+                    </a:xfrm>
+                    <a:prstGeom prst="rect">
+                      <a:avLst/>
+                    </a:prstGeom>
+                    <a:noFill/>
+                    <a:ln>
+                      <a:noFill/>
+                    </a:ln>
+                  </pic:spPr>
+                </pic:pic>
+              </a:graphicData>
+            </a:graphic>
+          </wp:inline>
+        </w:drawing>
+      </w:r>
+    </w:p>
+    <w:p>
+      <w:pPr>
+        <w:widowControl w:val="0"/>
+        <w:numPr>
+          <w:numId w:val="0"/>
+        </w:numPr>
+        <w:jc w:val="both"/>
+      </w:pPr>
+      <w:r>
+        <w:drawing>
+          <wp:inline distT="0" distB="0" distL="114300" distR="114300">
+            <wp:extent cx="5269230" cy="422275"/>
+            <wp:effectExtent l="0" t="0" r="3810" b="4445"/>
+            <wp:docPr id="16" name="图片 9"/>
+            <wp:cNvGraphicFramePr>
+              <a:graphicFrameLocks xmlns:a="http://schemas.openxmlformats.org/drawingml/2006/main" noChangeAspect="1"/>
+            </wp:cNvGraphicFramePr>
+            <a:graphic xmlns:a="http://schemas.openxmlformats.org/drawingml/2006/main">
+              <a:graphicData uri="http://schemas.openxmlformats.org/drawingml/2006/picture">
+                <pic:pic xmlns:pic="http://schemas.openxmlformats.org/drawingml/2006/picture">
+                  <pic:nvPicPr>
+                    <pic:cNvPr id="16" name="图片 9"/>
+                    <pic:cNvPicPr>
+                      <a:picLocks noChangeAspect="1"/>
+                    </pic:cNvPicPr>
+                  </pic:nvPicPr>
+                  <pic:blipFill>
+                    <a:blip r:embed="rId12"/>
+                    <a:stretch>
+                      <a:fillRect/>
+                    </a:stretch>
+                  </pic:blipFill>
+                  <pic:spPr>
+                    <a:xfrm>
+                      <a:off x="0" y="0"/>
+                      <a:ext cx="5269230" cy="422275"/>
+                    </a:xfrm>
+                    <a:prstGeom prst="rect">
+                      <a:avLst/>
+                    </a:prstGeom>
+                    <a:noFill/>
+                    <a:ln>
+                      <a:noFill/>
+                    </a:ln>
+                  </pic:spPr>
+                </pic:pic>
+              </a:graphicData>
+            </a:graphic>
+          </wp:inline>
+        </w:drawing>
+      </w:r>
+    </w:p>
+    <w:p>
+      <w:pPr>
+        <w:widowControl w:val="0"/>
+        <w:numPr>
+          <w:numId w:val="0"/>
+        </w:numPr>
+        <w:jc w:val="both"/>
+      </w:pPr>
+      <w:r>
+        <w:drawing>
+          <wp:inline distT="0" distB="0" distL="114300" distR="114300">
+            <wp:extent cx="5271770" cy="434340"/>
+            <wp:effectExtent l="0" t="0" r="1270" b="7620"/>
+            <wp:docPr id="15" name="图片 8"/>
+            <wp:cNvGraphicFramePr>
+              <a:graphicFrameLocks xmlns:a="http://schemas.openxmlformats.org/drawingml/2006/main" noChangeAspect="1"/>
+            </wp:cNvGraphicFramePr>
+            <a:graphic xmlns:a="http://schemas.openxmlformats.org/drawingml/2006/main">
+              <a:graphicData uri="http://schemas.openxmlformats.org/drawingml/2006/picture">
+                <pic:pic xmlns:pic="http://schemas.openxmlformats.org/drawingml/2006/picture">
+                  <pic:nvPicPr>
+                    <pic:cNvPr id="15" name="图片 8"/>
+                    <pic:cNvPicPr>
+                      <a:picLocks noChangeAspect="1"/>
+                    </pic:cNvPicPr>
+                  </pic:nvPicPr>
+                  <pic:blipFill>
+                    <a:blip r:embed="rId13"/>
+                    <a:stretch>
+                      <a:fillRect/>
+                    </a:stretch>
+                  </pic:blipFill>
+                  <pic:spPr>
+                    <a:xfrm>
+                      <a:off x="0" y="0"/>
+                      <a:ext cx="5271770" cy="434340"/>
+                    </a:xfrm>
+                    <a:prstGeom prst="rect">
+                      <a:avLst/>
+                    </a:prstGeom>
+                    <a:noFill/>
+                    <a:ln>
+                      <a:noFill/>
+                    </a:ln>
+                  </pic:spPr>
+                </pic:pic>
+              </a:graphicData>
+            </a:graphic>
+          </wp:inline>
+        </w:drawing>
+      </w:r>
+    </w:p>
+    <w:p>
+      <w:pPr>
+        <w:widowControl w:val="0"/>
+        <w:numPr>
+          <w:numId w:val="0"/>
+        </w:numPr>
+        <w:ind w:leftChars="0"/>
+        <w:jc w:val="both"/>
+        <w:rPr>
+          <w:rFonts w:hint="eastAsia"/>
+          <w:lang w:val="en-US" w:eastAsia="zh-CN"/>
+        </w:rPr>
+      </w:pPr>
+      <w:r>
+        <w:rPr>
+          <w:rFonts w:hint="eastAsia"/>
+          <w:lang w:val="en-US" w:eastAsia="zh-CN"/>
+        </w:rPr>
+        <w:t>2、启动docker，做好环境设定</w:t>
+      </w:r>
+    </w:p>
+    <w:p>
+      <w:pPr>
+        <w:widowControl w:val="0"/>
+        <w:numPr>
+          <w:numId w:val="0"/>
+        </w:numPr>
+        <w:jc w:val="both"/>
+        <w:rPr>
+          <w:rFonts w:hint="default"/>
+          <w:lang w:val="en-US" w:eastAsia="zh-CN"/>
+        </w:rPr>
+      </w:pPr>
+      <w:r>
+        <w:drawing>
+          <wp:inline distT="0" distB="0" distL="114300" distR="114300">
+            <wp:extent cx="5271135" cy="1316355"/>
+            <wp:effectExtent l="0" t="0" r="1905" b="9525"/>
+            <wp:docPr id="10" name="图片 3"/>
+            <wp:cNvGraphicFramePr>
+              <a:graphicFrameLocks xmlns:a="http://schemas.openxmlformats.org/drawingml/2006/main" noChangeAspect="1"/>
+            </wp:cNvGraphicFramePr>
+            <a:graphic xmlns:a="http://schemas.openxmlformats.org/drawingml/2006/main">
+              <a:graphicData uri="http://schemas.openxmlformats.org/drawingml/2006/picture">
+                <pic:pic xmlns:pic="http://schemas.openxmlformats.org/drawingml/2006/picture">
+                  <pic:nvPicPr>
+                    <pic:cNvPr id="10" name="图片 3"/>
+                    <pic:cNvPicPr>
+                      <a:picLocks noChangeAspect="1"/>
+                    </pic:cNvPicPr>
+                  </pic:nvPicPr>
+                  <pic:blipFill>
+                    <a:blip r:embed="rId14"/>
+                    <a:stretch>
+                      <a:fillRect/>
+                    </a:stretch>
+                  </pic:blipFill>
+                  <pic:spPr>
+                    <a:xfrm>
+                      <a:off x="0" y="0"/>
+                      <a:ext cx="5271135" cy="1316355"/>
+                    </a:xfrm>
+                    <a:prstGeom prst="rect">
+                      <a:avLst/>
+                    </a:prstGeom>
+                    <a:noFill/>
+                    <a:ln>
+                      <a:noFill/>
+                    </a:ln>
+                  </pic:spPr>
+                </pic:pic>
+              </a:graphicData>
+            </a:graphic>
+          </wp:inline>
+        </w:drawing>
+      </w:r>
+    </w:p>
+    <w:p>
+      <w:pPr>
+        <w:widowControl w:val="0"/>
+        <w:numPr>
+          <w:numId w:val="0"/>
+        </w:numPr>
+        <w:jc w:val="both"/>
+        <w:rPr>
+          <w:rFonts w:hint="default"/>
+          <w:lang w:val="en-US" w:eastAsia="zh-CN"/>
+        </w:rPr>
+      </w:pPr>
+    </w:p>
+    <w:p>
+      <w:pPr>
+        <w:widowControl w:val="0"/>
+        <w:numPr>
+          <w:ilvl w:val="0"/>
+          <w:numId w:val="0"/>
+        </w:numPr>
+        <w:jc w:val="both"/>
+        <w:rPr>
+          <w:rFonts w:hint="default"/>
+          <w:lang w:val="en-US" w:eastAsia="zh-CN"/>
+        </w:rPr>
+      </w:pPr>
+      <w:r>
+        <w:drawing>
+          <wp:inline distT="0" distB="0" distL="114300" distR="114300">
+            <wp:extent cx="5268595" cy="676910"/>
+            <wp:effectExtent l="0" t="0" r="4445" b="8890"/>
+            <wp:docPr id="9" name="图片 2"/>
+            <wp:cNvGraphicFramePr>
+              <a:graphicFrameLocks xmlns:a="http://schemas.openxmlformats.org/drawingml/2006/main" noChangeAspect="1"/>
+            </wp:cNvGraphicFramePr>
+            <a:graphic xmlns:a="http://schemas.openxmlformats.org/drawingml/2006/main">
+              <a:graphicData uri="http://schemas.openxmlformats.org/drawingml/2006/picture">
+                <pic:pic xmlns:pic="http://schemas.openxmlformats.org/drawingml/2006/picture">
+                  <pic:nvPicPr>
+                    <pic:cNvPr id="9" name="图片 2"/>
+                    <pic:cNvPicPr>
+                      <a:picLocks noChangeAspect="1"/>
+                    </pic:cNvPicPr>
+                  </pic:nvPicPr>
+                  <pic:blipFill>
+                    <a:blip r:embed="rId15"/>
+                    <a:stretch>
+                      <a:fillRect/>
+                    </a:stretch>
+                  </pic:blipFill>
+                  <pic:spPr>
+                    <a:xfrm>
+                      <a:off x="0" y="0"/>
+                      <a:ext cx="5268595" cy="676910"/>
+                    </a:xfrm>
+                    <a:prstGeom prst="rect">
+                      <a:avLst/>
+                    </a:prstGeom>
+                    <a:noFill/>
+                    <a:ln>
+                      <a:noFill/>
+                    </a:ln>
+                  </pic:spPr>
+                </pic:pic>
+              </a:graphicData>
+            </a:graphic>
+          </wp:inline>
+        </w:drawing>
+      </w:r>
+    </w:p>
+    <w:p>
+      <w:pPr>
+        <w:widowControl w:val="0"/>
+        <w:numPr>
+          <w:ilvl w:val="0"/>
+          <w:numId w:val="0"/>
+        </w:numPr>
+        <w:jc w:val="both"/>
+        <w:rPr>
+          <w:rFonts w:hint="default"/>
+          <w:lang w:val="en-US" w:eastAsia="zh-CN"/>
+        </w:rPr>
+      </w:pPr>
+    </w:p>
+    <w:p>
+      <w:pPr>
+        <w:widowControl w:val="0"/>
+        <w:numPr>
+          <w:ilvl w:val="0"/>
+          <w:numId w:val="4"/>
+        </w:numPr>
+        <w:ind w:left="0" w:leftChars="0" w:firstLine="0" w:firstLineChars="0"/>
+        <w:jc w:val="both"/>
+        <w:rPr>
+          <w:rFonts w:hint="eastAsia"/>
+          <w:lang w:val="en-US" w:eastAsia="zh-CN"/>
+        </w:rPr>
+      </w:pPr>
+      <w:r>
+        <w:rPr>
+          <w:rFonts w:hint="eastAsia"/>
+          <w:lang w:val="en-US" w:eastAsia="zh-CN"/>
+        </w:rPr>
+        <w:t>设定kubelet</w:t>
+      </w:r>
+    </w:p>
+    <w:p>
+      <w:pPr>
+        <w:widowControl w:val="0"/>
+        <w:numPr>
+          <w:numId w:val="0"/>
+        </w:numPr>
+        <w:jc w:val="both"/>
+        <w:rPr>
+          <w:rFonts w:hint="eastAsia"/>
+          <w:lang w:val="en-US" w:eastAsia="zh-CN"/>
+        </w:rPr>
+      </w:pPr>
+      <w:r>
+        <w:rPr>
+          <w:rFonts w:hint="eastAsia"/>
+          <w:lang w:val="en-US" w:eastAsia="zh-CN"/>
+        </w:rPr>
+        <w:t>启动项：</w:t>
+      </w:r>
+    </w:p>
+    <w:p>
+      <w:pPr>
+        <w:widowControl w:val="0"/>
+        <w:numPr>
+          <w:numId w:val="0"/>
+        </w:numPr>
+        <w:jc w:val="both"/>
+      </w:pPr>
+      <w:r>
+        <w:drawing>
+          <wp:inline distT="0" distB="0" distL="114300" distR="114300">
+            <wp:extent cx="3449320" cy="1000125"/>
+            <wp:effectExtent l="0" t="0" r="10160" b="5715"/>
+            <wp:docPr id="11" name="图片 4"/>
+            <wp:cNvGraphicFramePr>
+              <a:graphicFrameLocks xmlns:a="http://schemas.openxmlformats.org/drawingml/2006/main" noChangeAspect="1"/>
+            </wp:cNvGraphicFramePr>
+            <a:graphic xmlns:a="http://schemas.openxmlformats.org/drawingml/2006/main">
+              <a:graphicData uri="http://schemas.openxmlformats.org/drawingml/2006/picture">
+                <pic:pic xmlns:pic="http://schemas.openxmlformats.org/drawingml/2006/picture">
+                  <pic:nvPicPr>
+                    <pic:cNvPr id="11" name="图片 4"/>
+                    <pic:cNvPicPr>
+                      <a:picLocks noChangeAspect="1"/>
+                    </pic:cNvPicPr>
+                  </pic:nvPicPr>
+                  <pic:blipFill>
+                    <a:blip r:embed="rId16"/>
+                    <a:stretch>
+                      <a:fillRect/>
+                    </a:stretch>
+                  </pic:blipFill>
+                  <pic:spPr>
+                    <a:xfrm>
+                      <a:off x="0" y="0"/>
+                      <a:ext cx="3449320" cy="1000125"/>
+                    </a:xfrm>
+                    <a:prstGeom prst="rect">
+                      <a:avLst/>
+                    </a:prstGeom>
+                    <a:noFill/>
+                    <a:ln>
+                      <a:noFill/>
+                    </a:ln>
+                  </pic:spPr>
+                </pic:pic>
+              </a:graphicData>
+            </a:graphic>
+          </wp:inline>
+        </w:drawing>
+      </w:r>
+    </w:p>
+    <w:p>
+      <w:pPr>
+        <w:widowControl w:val="0"/>
+        <w:numPr>
+          <w:numId w:val="0"/>
+        </w:numPr>
+        <w:jc w:val="both"/>
+        <w:rPr>
+          <w:rFonts w:hint="eastAsia"/>
+          <w:lang w:val="en-US" w:eastAsia="zh-CN"/>
+        </w:rPr>
+      </w:pPr>
+      <w:r>
+        <w:rPr>
+          <w:rFonts w:hint="eastAsia"/>
+          <w:lang w:val="en-US" w:eastAsia="zh-CN"/>
+        </w:rPr>
+        <w:t>设定kubelet配置忽略SWAP报错信息</w:t>
+      </w:r>
+    </w:p>
+    <w:p>
+      <w:pPr>
+        <w:widowControl w:val="0"/>
+        <w:numPr>
+          <w:numId w:val="0"/>
+        </w:numPr>
+        <w:jc w:val="both"/>
+        <w:rPr>
+          <w:rFonts w:hint="eastAsia"/>
+          <w:lang w:val="en-US" w:eastAsia="zh-CN"/>
+        </w:rPr>
+      </w:pPr>
+      <w:r>
+        <w:rPr>
+          <w:rFonts w:hint="eastAsia"/>
+          <w:lang w:val="en-US" w:eastAsia="zh-CN"/>
+        </w:rPr>
+        <w:t>#vim /etc/sysconfig/kubelet</w:t>
+      </w:r>
+    </w:p>
+    <w:p>
+      <w:pPr>
+        <w:widowControl w:val="0"/>
+        <w:numPr>
+          <w:numId w:val="0"/>
+        </w:numPr>
+        <w:ind w:firstLine="420" w:firstLineChars="0"/>
+        <w:jc w:val="both"/>
+        <w:rPr>
+          <w:rFonts w:hint="default"/>
+          <w:lang w:val="en-US" w:eastAsia="zh-CN"/>
+        </w:rPr>
+      </w:pPr>
+      <w:r>
+        <w:rPr>
+          <w:rFonts w:hint="eastAsia"/>
+          <w:lang w:val="en-US" w:eastAsia="zh-CN"/>
+        </w:rPr>
+        <w:t>KUBELET_EXTRA_ARGS=</w:t>
+      </w:r>
+      <w:r>
+        <w:rPr>
+          <w:rFonts w:hint="default"/>
+          <w:lang w:val="en-US" w:eastAsia="zh-CN"/>
+        </w:rPr>
+        <w:t>”</w:t>
+      </w:r>
+      <w:r>
+        <w:rPr>
+          <w:rFonts w:hint="eastAsia"/>
+          <w:lang w:val="en-US" w:eastAsia="zh-CN"/>
+        </w:rPr>
+        <w:t>--fail-swap-on=false</w:t>
+      </w:r>
+      <w:r>
+        <w:rPr>
+          <w:rFonts w:hint="default"/>
+          <w:lang w:val="en-US" w:eastAsia="zh-CN"/>
+        </w:rPr>
+        <w:t>”</w:t>
+      </w:r>
+    </w:p>
+    <w:p>
+      <w:pPr>
+        <w:widowControl w:val="0"/>
+        <w:numPr>
+          <w:numId w:val="0"/>
+        </w:numPr>
+        <w:jc w:val="both"/>
+        <w:rPr>
+          <w:rFonts w:hint="default"/>
+          <w:lang w:val="en-US" w:eastAsia="zh-CN"/>
+        </w:rPr>
+      </w:pPr>
+    </w:p>
+    <w:p>
+      <w:pPr>
+        <w:widowControl w:val="0"/>
+        <w:numPr>
+          <w:numId w:val="0"/>
+        </w:numPr>
+        <w:jc w:val="both"/>
+        <w:rPr>
+          <w:rFonts w:hint="eastAsia"/>
+          <w:lang w:val="en-US" w:eastAsia="zh-CN"/>
+        </w:rPr>
+      </w:pPr>
+      <w:r>
+        <w:rPr>
+          <w:rFonts w:hint="eastAsia"/>
+          <w:lang w:val="en-US" w:eastAsia="zh-CN"/>
+        </w:rPr>
+        <w:t>启动： systemctl start kubelet</w:t>
+      </w:r>
+    </w:p>
+    <w:p>
+      <w:pPr>
+        <w:widowControl w:val="0"/>
+        <w:numPr>
+          <w:numId w:val="0"/>
+        </w:numPr>
+        <w:jc w:val="both"/>
+        <w:rPr>
+          <w:rFonts w:hint="default"/>
+          <w:lang w:val="en-US" w:eastAsia="zh-CN"/>
+        </w:rPr>
+      </w:pPr>
+    </w:p>
+    <w:p>
+      <w:pPr>
+        <w:widowControl w:val="0"/>
+        <w:numPr>
+          <w:ilvl w:val="0"/>
+          <w:numId w:val="4"/>
+        </w:numPr>
+        <w:ind w:left="0" w:leftChars="0" w:firstLine="0" w:firstLineChars="0"/>
+        <w:jc w:val="both"/>
+        <w:rPr>
+          <w:rFonts w:hint="eastAsia"/>
+          <w:lang w:val="en-US" w:eastAsia="zh-CN"/>
+        </w:rPr>
+      </w:pPr>
+      <w:r>
+        <w:rPr>
+          <w:rFonts w:hint="eastAsia"/>
+          <w:lang w:val="en-US" w:eastAsia="zh-CN"/>
+        </w:rPr>
+        <w:t>kubeadm init</w:t>
+      </w:r>
+    </w:p>
+    <w:p>
+      <w:pPr>
+        <w:widowControl w:val="0"/>
+        <w:numPr>
+          <w:numId w:val="0"/>
+        </w:numPr>
+        <w:jc w:val="both"/>
+      </w:pPr>
+      <w:r>
+        <w:drawing>
+          <wp:inline distT="0" distB="0" distL="114300" distR="114300">
+            <wp:extent cx="5261610" cy="198120"/>
+            <wp:effectExtent l="0" t="0" r="11430" b="0"/>
+            <wp:docPr id="14" name="图片 7"/>
+            <wp:cNvGraphicFramePr>
+              <a:graphicFrameLocks xmlns:a="http://schemas.openxmlformats.org/drawingml/2006/main" noChangeAspect="1"/>
+            </wp:cNvGraphicFramePr>
+            <a:graphic xmlns:a="http://schemas.openxmlformats.org/drawingml/2006/main">
+              <a:graphicData uri="http://schemas.openxmlformats.org/drawingml/2006/picture">
+                <pic:pic xmlns:pic="http://schemas.openxmlformats.org/drawingml/2006/picture">
+                  <pic:nvPicPr>
+                    <pic:cNvPr id="14" name="图片 7"/>
+                    <pic:cNvPicPr>
+                      <a:picLocks noChangeAspect="1"/>
+                    </pic:cNvPicPr>
+                  </pic:nvPicPr>
+                  <pic:blipFill>
+                    <a:blip r:embed="rId17"/>
+                    <a:stretch>
+                      <a:fillRect/>
+                    </a:stretch>
+                  </pic:blipFill>
+                  <pic:spPr>
+                    <a:xfrm>
+                      <a:off x="0" y="0"/>
+                      <a:ext cx="5261610" cy="198120"/>
+                    </a:xfrm>
+                    <a:prstGeom prst="rect">
+                      <a:avLst/>
+                    </a:prstGeom>
+                    <a:noFill/>
+                    <a:ln>
+                      <a:noFill/>
+                    </a:ln>
+                  </pic:spPr>
+                </pic:pic>
+              </a:graphicData>
+            </a:graphic>
+          </wp:inline>
+        </w:drawing>
+      </w:r>
+    </w:p>
+    <w:p>
+      <w:pPr>
+        <w:widowControl w:val="0"/>
+        <w:numPr>
+          <w:numId w:val="0"/>
+        </w:numPr>
+        <w:jc w:val="both"/>
+      </w:pPr>
+      <w:r>
+        <w:drawing>
+          <wp:inline distT="0" distB="0" distL="114300" distR="114300">
+            <wp:extent cx="5271770" cy="1417320"/>
+            <wp:effectExtent l="0" t="0" r="1270" b="0"/>
+            <wp:docPr id="17" name="图片 10"/>
+            <wp:cNvGraphicFramePr>
+              <a:graphicFrameLocks xmlns:a="http://schemas.openxmlformats.org/drawingml/2006/main" noChangeAspect="1"/>
+            </wp:cNvGraphicFramePr>
+            <a:graphic xmlns:a="http://schemas.openxmlformats.org/drawingml/2006/main">
+              <a:graphicData uri="http://schemas.openxmlformats.org/drawingml/2006/picture">
+                <pic:pic xmlns:pic="http://schemas.openxmlformats.org/drawingml/2006/picture">
+                  <pic:nvPicPr>
+                    <pic:cNvPr id="17" name="图片 10"/>
+                    <pic:cNvPicPr>
+                      <a:picLocks noChangeAspect="1"/>
+                    </pic:cNvPicPr>
+                  </pic:nvPicPr>
+                  <pic:blipFill>
+                    <a:blip r:embed="rId18"/>
+                    <a:stretch>
+                      <a:fillRect/>
+                    </a:stretch>
+                  </pic:blipFill>
+                  <pic:spPr>
+                    <a:xfrm>
+                      <a:off x="0" y="0"/>
+                      <a:ext cx="5271770" cy="1417320"/>
+                    </a:xfrm>
+                    <a:prstGeom prst="rect">
+                      <a:avLst/>
+                    </a:prstGeom>
+                    <a:noFill/>
+                    <a:ln>
+                      <a:noFill/>
+                    </a:ln>
+                  </pic:spPr>
+                </pic:pic>
+              </a:graphicData>
+            </a:graphic>
+          </wp:inline>
+        </w:drawing>
+      </w:r>
+    </w:p>
+    <w:p>
+      <w:pPr>
+        <w:widowControl w:val="0"/>
+        <w:numPr>
+          <w:numId w:val="0"/>
+        </w:numPr>
+        <w:jc w:val="both"/>
+      </w:pPr>
+      <w:r>
+        <w:drawing>
+          <wp:inline distT="0" distB="0" distL="114300" distR="114300">
+            <wp:extent cx="5266690" cy="480695"/>
+            <wp:effectExtent l="0" t="0" r="6350" b="6985"/>
+            <wp:docPr id="18" name="图片 11"/>
+            <wp:cNvGraphicFramePr>
+              <a:graphicFrameLocks xmlns:a="http://schemas.openxmlformats.org/drawingml/2006/main" noChangeAspect="1"/>
+            </wp:cNvGraphicFramePr>
+            <a:graphic xmlns:a="http://schemas.openxmlformats.org/drawingml/2006/main">
+              <a:graphicData uri="http://schemas.openxmlformats.org/drawingml/2006/picture">
+                <pic:pic xmlns:pic="http://schemas.openxmlformats.org/drawingml/2006/picture">
+                  <pic:nvPicPr>
+                    <pic:cNvPr id="18" name="图片 11"/>
+                    <pic:cNvPicPr>
+                      <a:picLocks noChangeAspect="1"/>
+                    </pic:cNvPicPr>
+                  </pic:nvPicPr>
+                  <pic:blipFill>
+                    <a:blip r:embed="rId19"/>
+                    <a:stretch>
+                      <a:fillRect/>
+                    </a:stretch>
+                  </pic:blipFill>
+                  <pic:spPr>
+                    <a:xfrm>
+                      <a:off x="0" y="0"/>
+                      <a:ext cx="5266690" cy="480695"/>
+                    </a:xfrm>
+                    <a:prstGeom prst="rect">
+                      <a:avLst/>
+                    </a:prstGeom>
+                    <a:noFill/>
+                    <a:ln>
+                      <a:noFill/>
+                    </a:ln>
+                  </pic:spPr>
+                </pic:pic>
+              </a:graphicData>
+            </a:graphic>
+          </wp:inline>
+        </w:drawing>
+      </w:r>
+    </w:p>
+    <w:p>
+      <w:pPr>
+        <w:widowControl w:val="0"/>
+        <w:numPr>
+          <w:numId w:val="0"/>
+        </w:numPr>
+        <w:jc w:val="both"/>
+        <w:rPr>
+          <w:rFonts w:hint="eastAsia"/>
+          <w:lang w:val="en-US" w:eastAsia="zh-CN"/>
+        </w:rPr>
+      </w:pPr>
+      <w:r>
+        <w:rPr>
+          <w:rFonts w:hint="eastAsia"/>
+          <w:lang w:val="en-US" w:eastAsia="zh-CN"/>
+        </w:rPr>
+        <w:t>保存好tocken 和ca-cert-hash</w:t>
+      </w:r>
+    </w:p>
+    <w:p>
+      <w:pPr>
+        <w:widowControl w:val="0"/>
+        <w:numPr>
+          <w:numId w:val="0"/>
+        </w:numPr>
+        <w:jc w:val="both"/>
+        <w:rPr>
+          <w:rFonts w:hint="eastAsia"/>
+          <w:lang w:val="en-US" w:eastAsia="zh-CN"/>
+        </w:rPr>
+      </w:pPr>
+    </w:p>
+    <w:p>
+      <w:pPr>
+        <w:widowControl w:val="0"/>
+        <w:numPr>
+          <w:numId w:val="0"/>
+        </w:numPr>
+        <w:jc w:val="both"/>
+        <w:rPr>
+          <w:rFonts w:hint="default" w:eastAsiaTheme="minorEastAsia"/>
+          <w:lang w:val="en-US" w:eastAsia="zh-CN"/>
+        </w:rPr>
+      </w:pPr>
+      <w:r>
+        <w:rPr>
+          <w:rFonts w:hint="eastAsia"/>
+          <w:lang w:val="en-US" w:eastAsia="zh-CN"/>
+        </w:rPr>
+        <w:t>查看组件状态： kubectl get componentstatus   (kubectl get cs)</w:t>
+      </w:r>
+    </w:p>
+    <w:p>
+      <w:pPr>
+        <w:widowControl w:val="0"/>
+        <w:numPr>
+          <w:numId w:val="0"/>
+        </w:numPr>
+        <w:jc w:val="both"/>
+        <w:rPr>
+          <w:rFonts w:hint="eastAsia"/>
+          <w:lang w:val="en-US" w:eastAsia="zh-CN"/>
+        </w:rPr>
+      </w:pPr>
+      <w:r>
+        <w:drawing>
+          <wp:inline distT="0" distB="0" distL="114300" distR="114300">
+            <wp:extent cx="5272405" cy="974090"/>
+            <wp:effectExtent l="0" t="0" r="635" b="1270"/>
+            <wp:docPr id="19" name="图片 12"/>
+            <wp:cNvGraphicFramePr>
+              <a:graphicFrameLocks xmlns:a="http://schemas.openxmlformats.org/drawingml/2006/main" noChangeAspect="1"/>
+            </wp:cNvGraphicFramePr>
+            <a:graphic xmlns:a="http://schemas.openxmlformats.org/drawingml/2006/main">
+              <a:graphicData uri="http://schemas.openxmlformats.org/drawingml/2006/picture">
+                <pic:pic xmlns:pic="http://schemas.openxmlformats.org/drawingml/2006/picture">
+                  <pic:nvPicPr>
+                    <pic:cNvPr id="19" name="图片 12"/>
+                    <pic:cNvPicPr>
+                      <a:picLocks noChangeAspect="1"/>
+                    </pic:cNvPicPr>
+                  </pic:nvPicPr>
+                  <pic:blipFill>
+                    <a:blip r:embed="rId20"/>
+                    <a:stretch>
+                      <a:fillRect/>
+                    </a:stretch>
+                  </pic:blipFill>
+                  <pic:spPr>
+                    <a:xfrm>
+                      <a:off x="0" y="0"/>
+                      <a:ext cx="5272405" cy="974090"/>
+                    </a:xfrm>
+                    <a:prstGeom prst="rect">
+                      <a:avLst/>
+                    </a:prstGeom>
+                    <a:noFill/>
+                    <a:ln>
+                      <a:noFill/>
+                    </a:ln>
+                  </pic:spPr>
+                </pic:pic>
+              </a:graphicData>
+            </a:graphic>
+          </wp:inline>
+        </w:drawing>
+      </w:r>
+    </w:p>
+    <w:p>
+      <w:pPr>
+        <w:widowControl w:val="0"/>
+        <w:numPr>
+          <w:numId w:val="0"/>
+        </w:numPr>
+        <w:jc w:val="both"/>
+        <w:rPr>
+          <w:rFonts w:hint="default"/>
+          <w:lang w:val="en-US" w:eastAsia="zh-CN"/>
+        </w:rPr>
+      </w:pPr>
+    </w:p>
+    <w:p>
+      <w:pPr>
+        <w:widowControl w:val="0"/>
+        <w:numPr>
+          <w:numId w:val="0"/>
+        </w:numPr>
+        <w:jc w:val="both"/>
+        <w:rPr>
+          <w:rFonts w:hint="eastAsia"/>
+          <w:lang w:val="en-US" w:eastAsia="zh-CN"/>
+        </w:rPr>
+      </w:pPr>
+      <w:r>
+        <w:rPr>
+          <w:rFonts w:hint="eastAsia"/>
+          <w:lang w:val="en-US" w:eastAsia="zh-CN"/>
+        </w:rPr>
+        <w:t xml:space="preserve">查看集群节点信息 kubectl get nodes </w:t>
+      </w:r>
+    </w:p>
+    <w:p>
+      <w:pPr>
+        <w:widowControl w:val="0"/>
+        <w:numPr>
+          <w:numId w:val="0"/>
+        </w:numPr>
+        <w:ind w:firstLine="420" w:firstLineChars="0"/>
+        <w:jc w:val="both"/>
+        <w:rPr>
+          <w:rFonts w:hint="default"/>
+          <w:lang w:val="en-US" w:eastAsia="zh-CN"/>
+        </w:rPr>
+      </w:pPr>
+      <w:r>
+        <w:rPr>
+          <w:rFonts w:hint="eastAsia"/>
+          <w:lang w:val="en-US" w:eastAsia="zh-CN"/>
+        </w:rPr>
+        <w:t>如果没装好flannel或其他网络组件的话 节点会显示未就绪状态</w:t>
+      </w:r>
+    </w:p>
+    <w:p>
+      <w:pPr>
+        <w:widowControl w:val="0"/>
+        <w:numPr>
+          <w:numId w:val="0"/>
+        </w:numPr>
+        <w:jc w:val="both"/>
+      </w:pPr>
+      <w:r>
+        <w:drawing>
+          <wp:inline distT="0" distB="0" distL="114300" distR="114300">
+            <wp:extent cx="5044440" cy="609600"/>
+            <wp:effectExtent l="0" t="0" r="0" b="0"/>
+            <wp:docPr id="20" name="图片 13"/>
+            <wp:cNvGraphicFramePr>
+              <a:graphicFrameLocks xmlns:a="http://schemas.openxmlformats.org/drawingml/2006/main" noChangeAspect="1"/>
+            </wp:cNvGraphicFramePr>
+            <a:graphic xmlns:a="http://schemas.openxmlformats.org/drawingml/2006/main">
+              <a:graphicData uri="http://schemas.openxmlformats.org/drawingml/2006/picture">
+                <pic:pic xmlns:pic="http://schemas.openxmlformats.org/drawingml/2006/picture">
+                  <pic:nvPicPr>
+                    <pic:cNvPr id="20" name="图片 13"/>
+                    <pic:cNvPicPr>
+                      <a:picLocks noChangeAspect="1"/>
+                    </pic:cNvPicPr>
+                  </pic:nvPicPr>
+                  <pic:blipFill>
+                    <a:blip r:embed="rId21"/>
+                    <a:stretch>
+                      <a:fillRect/>
+                    </a:stretch>
+                  </pic:blipFill>
+                  <pic:spPr>
+                    <a:xfrm>
+                      <a:off x="0" y="0"/>
+                      <a:ext cx="5044440" cy="609600"/>
+                    </a:xfrm>
+                    <a:prstGeom prst="rect">
+                      <a:avLst/>
+                    </a:prstGeom>
+                    <a:noFill/>
+                    <a:ln>
+                      <a:noFill/>
+                    </a:ln>
+                  </pic:spPr>
+                </pic:pic>
+              </a:graphicData>
+            </a:graphic>
+          </wp:inline>
+        </w:drawing>
+      </w:r>
+    </w:p>
+    <w:p>
+      <w:pPr>
+        <w:widowControl w:val="0"/>
+        <w:numPr>
+          <w:numId w:val="0"/>
+        </w:numPr>
+        <w:jc w:val="both"/>
+      </w:pPr>
+    </w:p>
+    <w:p>
+      <w:pPr>
+        <w:widowControl w:val="0"/>
+        <w:numPr>
+          <w:ilvl w:val="0"/>
+          <w:numId w:val="4"/>
+        </w:numPr>
+        <w:ind w:left="0" w:leftChars="0" w:firstLine="0" w:firstLineChars="0"/>
+        <w:jc w:val="both"/>
+        <w:rPr>
+          <w:rFonts w:hint="eastAsia"/>
+          <w:lang w:val="en-US" w:eastAsia="zh-CN"/>
+        </w:rPr>
+      </w:pPr>
+      <w:r>
+        <w:rPr>
+          <w:rFonts w:hint="eastAsia"/>
+          <w:lang w:val="en-US" w:eastAsia="zh-CN"/>
+        </w:rPr>
+        <w:t>flannel</w:t>
+      </w:r>
+    </w:p>
+    <w:p>
+      <w:pPr>
+        <w:widowControl w:val="0"/>
+        <w:numPr>
+          <w:numId w:val="0"/>
+        </w:numPr>
+        <w:jc w:val="both"/>
+        <w:rPr>
+          <w:rFonts w:hint="default"/>
+          <w:lang w:val="en-US" w:eastAsia="zh-CN"/>
+        </w:rPr>
+      </w:pPr>
+      <w:r>
+        <w:rPr>
+          <w:rFonts w:hint="eastAsia"/>
+          <w:lang w:val="en-US" w:eastAsia="zh-CN"/>
+        </w:rPr>
+        <w:t>自动获取清单并下载镜像：</w:t>
+      </w:r>
+    </w:p>
+    <w:p>
+      <w:pPr>
+        <w:widowControl w:val="0"/>
+        <w:numPr>
+          <w:numId w:val="0"/>
+        </w:numPr>
+        <w:jc w:val="both"/>
+      </w:pPr>
+      <w:r>
+        <w:drawing>
+          <wp:inline distT="0" distB="0" distL="114300" distR="114300">
+            <wp:extent cx="5273040" cy="897890"/>
+            <wp:effectExtent l="0" t="0" r="0" b="1270"/>
+            <wp:docPr id="22" name="图片 15"/>
+            <wp:cNvGraphicFramePr>
+              <a:graphicFrameLocks xmlns:a="http://schemas.openxmlformats.org/drawingml/2006/main" noChangeAspect="1"/>
+            </wp:cNvGraphicFramePr>
+            <a:graphic xmlns:a="http://schemas.openxmlformats.org/drawingml/2006/main">
+              <a:graphicData uri="http://schemas.openxmlformats.org/drawingml/2006/picture">
+                <pic:pic xmlns:pic="http://schemas.openxmlformats.org/drawingml/2006/picture">
+                  <pic:nvPicPr>
+                    <pic:cNvPr id="22" name="图片 15"/>
+                    <pic:cNvPicPr>
+                      <a:picLocks noChangeAspect="1"/>
+                    </pic:cNvPicPr>
+                  </pic:nvPicPr>
+                  <pic:blipFill>
+                    <a:blip r:embed="rId22"/>
+                    <a:stretch>
+                      <a:fillRect/>
+                    </a:stretch>
+                  </pic:blipFill>
+                  <pic:spPr>
+                    <a:xfrm>
+                      <a:off x="0" y="0"/>
+                      <a:ext cx="5273040" cy="897890"/>
+                    </a:xfrm>
+                    <a:prstGeom prst="rect">
+                      <a:avLst/>
+                    </a:prstGeom>
+                    <a:noFill/>
+                    <a:ln>
+                      <a:noFill/>
+                    </a:ln>
+                  </pic:spPr>
+                </pic:pic>
+              </a:graphicData>
+            </a:graphic>
+          </wp:inline>
+        </w:drawing>
+      </w:r>
+    </w:p>
+    <w:p>
+      <w:pPr>
+        <w:widowControl w:val="0"/>
+        <w:numPr>
+          <w:numId w:val="0"/>
+        </w:numPr>
+        <w:jc w:val="both"/>
+        <w:rPr>
+          <w:rFonts w:hint="eastAsia"/>
+          <w:lang w:val="en-US" w:eastAsia="zh-CN"/>
+        </w:rPr>
+      </w:pPr>
+      <w:r>
+        <w:rPr>
+          <w:rFonts w:hint="eastAsia"/>
+          <w:lang w:val="en-US" w:eastAsia="zh-CN"/>
+        </w:rPr>
+        <w:t>docker image ls 能看到flannel镜像后</w:t>
+      </w:r>
+    </w:p>
+    <w:p>
+      <w:pPr>
+        <w:widowControl w:val="0"/>
+        <w:numPr>
+          <w:numId w:val="0"/>
+        </w:numPr>
+        <w:jc w:val="both"/>
+      </w:pPr>
+      <w:r>
+        <w:rPr>
+          <w:rFonts w:hint="eastAsia"/>
+          <w:lang w:val="en-US" w:eastAsia="zh-CN"/>
+        </w:rPr>
+        <w:t xml:space="preserve"> </w:t>
+      </w:r>
+      <w:r>
+        <w:drawing>
+          <wp:inline distT="0" distB="0" distL="114300" distR="114300">
+            <wp:extent cx="5270500" cy="2917825"/>
+            <wp:effectExtent l="0" t="0" r="2540" b="8255"/>
+            <wp:docPr id="23" name="图片 16"/>
+            <wp:cNvGraphicFramePr>
+              <a:graphicFrameLocks xmlns:a="http://schemas.openxmlformats.org/drawingml/2006/main" noChangeAspect="1"/>
+            </wp:cNvGraphicFramePr>
+            <a:graphic xmlns:a="http://schemas.openxmlformats.org/drawingml/2006/main">
+              <a:graphicData uri="http://schemas.openxmlformats.org/drawingml/2006/picture">
+                <pic:pic xmlns:pic="http://schemas.openxmlformats.org/drawingml/2006/picture">
+                  <pic:nvPicPr>
+                    <pic:cNvPr id="23" name="图片 16"/>
+                    <pic:cNvPicPr>
+                      <a:picLocks noChangeAspect="1"/>
+                    </pic:cNvPicPr>
+                  </pic:nvPicPr>
+                  <pic:blipFill>
+                    <a:blip r:embed="rId23"/>
+                    <a:stretch>
+                      <a:fillRect/>
+                    </a:stretch>
+                  </pic:blipFill>
+                  <pic:spPr>
+                    <a:xfrm>
+                      <a:off x="0" y="0"/>
+                      <a:ext cx="5270500" cy="2917825"/>
+                    </a:xfrm>
+                    <a:prstGeom prst="rect">
+                      <a:avLst/>
+                    </a:prstGeom>
+                    <a:noFill/>
+                    <a:ln>
+                      <a:noFill/>
+                    </a:ln>
+                  </pic:spPr>
+                </pic:pic>
+              </a:graphicData>
+            </a:graphic>
+          </wp:inline>
+        </w:drawing>
+      </w:r>
+    </w:p>
+    <w:p>
+      <w:pPr>
+        <w:widowControl w:val="0"/>
+        <w:numPr>
+          <w:numId w:val="0"/>
+        </w:numPr>
+        <w:jc w:val="both"/>
+      </w:pPr>
+    </w:p>
+    <w:p>
+      <w:pPr>
+        <w:widowControl w:val="0"/>
+        <w:numPr>
+          <w:ilvl w:val="0"/>
+          <w:numId w:val="4"/>
+        </w:numPr>
+        <w:ind w:left="0" w:leftChars="0" w:firstLine="0" w:firstLineChars="0"/>
+        <w:jc w:val="both"/>
+        <w:rPr>
+          <w:rFonts w:hint="eastAsia"/>
+          <w:lang w:val="en-US" w:eastAsia="zh-CN"/>
+        </w:rPr>
+      </w:pPr>
+      <w:r>
+        <w:rPr>
+          <w:rFonts w:hint="eastAsia"/>
+          <w:lang w:val="en-US" w:eastAsia="zh-CN"/>
+        </w:rPr>
+        <w:t>node节点加入集群</w:t>
+      </w:r>
+    </w:p>
+    <w:p>
+      <w:pPr>
+        <w:widowControl w:val="0"/>
+        <w:numPr>
+          <w:numId w:val="0"/>
+        </w:numPr>
+        <w:jc w:val="both"/>
+        <w:rPr>
+          <w:rFonts w:hint="eastAsia"/>
+          <w:lang w:val="en-US" w:eastAsia="zh-CN"/>
+        </w:rPr>
+      </w:pPr>
+      <w:r>
+        <w:rPr>
+          <w:rFonts w:hint="eastAsia"/>
+          <w:lang w:val="en-US" w:eastAsia="zh-CN"/>
+        </w:rPr>
+        <w:t>先用和master相同的配置启动docker kubelet</w:t>
+      </w:r>
+    </w:p>
+    <w:p>
+      <w:pPr>
+        <w:widowControl w:val="0"/>
+        <w:numPr>
+          <w:numId w:val="0"/>
+        </w:numPr>
+        <w:jc w:val="both"/>
+        <w:rPr>
+          <w:rFonts w:hint="default"/>
+          <w:lang w:val="en-US" w:eastAsia="zh-CN"/>
+        </w:rPr>
+      </w:pPr>
+      <w:r>
+        <w:rPr>
+          <w:rFonts w:hint="eastAsia"/>
+          <w:lang w:val="en-US" w:eastAsia="zh-CN"/>
+        </w:rPr>
+        <w:t>kubeadm join:</w:t>
+      </w:r>
+    </w:p>
+    <w:p>
+      <w:pPr>
+        <w:widowControl w:val="0"/>
+        <w:numPr>
+          <w:numId w:val="0"/>
+        </w:numPr>
+        <w:jc w:val="both"/>
+      </w:pPr>
+      <w:r>
+        <w:drawing>
+          <wp:inline distT="0" distB="0" distL="114300" distR="114300">
+            <wp:extent cx="5264150" cy="231775"/>
+            <wp:effectExtent l="0" t="0" r="8890" b="12065"/>
+            <wp:docPr id="24" name="图片 17"/>
+            <wp:cNvGraphicFramePr>
+              <a:graphicFrameLocks xmlns:a="http://schemas.openxmlformats.org/drawingml/2006/main" noChangeAspect="1"/>
+            </wp:cNvGraphicFramePr>
+            <a:graphic xmlns:a="http://schemas.openxmlformats.org/drawingml/2006/main">
+              <a:graphicData uri="http://schemas.openxmlformats.org/drawingml/2006/picture">
+                <pic:pic xmlns:pic="http://schemas.openxmlformats.org/drawingml/2006/picture">
+                  <pic:nvPicPr>
+                    <pic:cNvPr id="24" name="图片 17"/>
+                    <pic:cNvPicPr>
+                      <a:picLocks noChangeAspect="1"/>
+                    </pic:cNvPicPr>
+                  </pic:nvPicPr>
+                  <pic:blipFill>
+                    <a:blip r:embed="rId24"/>
+                    <a:stretch>
+                      <a:fillRect/>
+                    </a:stretch>
+                  </pic:blipFill>
+                  <pic:spPr>
+                    <a:xfrm>
+                      <a:off x="0" y="0"/>
+                      <a:ext cx="5264150" cy="231775"/>
+                    </a:xfrm>
+                    <a:prstGeom prst="rect">
+                      <a:avLst/>
+                    </a:prstGeom>
+                    <a:noFill/>
+                    <a:ln>
+                      <a:noFill/>
+                    </a:ln>
+                  </pic:spPr>
+                </pic:pic>
+              </a:graphicData>
+            </a:graphic>
+          </wp:inline>
+        </w:drawing>
+      </w:r>
+    </w:p>
+    <w:p>
+      <w:pPr>
+        <w:widowControl w:val="0"/>
+        <w:numPr>
+          <w:numId w:val="0"/>
+        </w:numPr>
+        <w:jc w:val="both"/>
+      </w:pPr>
+      <w:r>
+        <w:drawing>
+          <wp:inline distT="0" distB="0" distL="114300" distR="114300">
+            <wp:extent cx="5272405" cy="1163955"/>
+            <wp:effectExtent l="0" t="0" r="635" b="9525"/>
+            <wp:docPr id="25" name="图片 18"/>
+            <wp:cNvGraphicFramePr>
+              <a:graphicFrameLocks xmlns:a="http://schemas.openxmlformats.org/drawingml/2006/main" noChangeAspect="1"/>
+            </wp:cNvGraphicFramePr>
+            <a:graphic xmlns:a="http://schemas.openxmlformats.org/drawingml/2006/main">
+              <a:graphicData uri="http://schemas.openxmlformats.org/drawingml/2006/picture">
+                <pic:pic xmlns:pic="http://schemas.openxmlformats.org/drawingml/2006/picture">
+                  <pic:nvPicPr>
+                    <pic:cNvPr id="25" name="图片 18"/>
+                    <pic:cNvPicPr>
+                      <a:picLocks noChangeAspect="1"/>
+                    </pic:cNvPicPr>
+                  </pic:nvPicPr>
+                  <pic:blipFill>
+                    <a:blip r:embed="rId25"/>
+                    <a:stretch>
+                      <a:fillRect/>
+                    </a:stretch>
+                  </pic:blipFill>
+                  <pic:spPr>
+                    <a:xfrm>
+                      <a:off x="0" y="0"/>
+                      <a:ext cx="5272405" cy="1163955"/>
+                    </a:xfrm>
+                    <a:prstGeom prst="rect">
+                      <a:avLst/>
+                    </a:prstGeom>
+                    <a:noFill/>
+                    <a:ln>
+                      <a:noFill/>
+                    </a:ln>
+                  </pic:spPr>
+                </pic:pic>
+              </a:graphicData>
+            </a:graphic>
+          </wp:inline>
+        </w:drawing>
+      </w:r>
+    </w:p>
+    <w:p>
+      <w:pPr>
+        <w:widowControl w:val="0"/>
+        <w:numPr>
+          <w:numId w:val="0"/>
+        </w:numPr>
+        <w:jc w:val="both"/>
+        <w:rPr>
+          <w:rFonts w:hint="default" w:eastAsiaTheme="minorEastAsia"/>
+          <w:lang w:val="en-US" w:eastAsia="zh-CN"/>
+        </w:rPr>
+      </w:pPr>
+      <w:r>
+        <w:drawing>
+          <wp:inline distT="0" distB="0" distL="114300" distR="114300">
+            <wp:extent cx="5173980" cy="777240"/>
+            <wp:effectExtent l="0" t="0" r="7620" b="0"/>
+            <wp:docPr id="26" name="图片 19"/>
+            <wp:cNvGraphicFramePr>
+              <a:graphicFrameLocks xmlns:a="http://schemas.openxmlformats.org/drawingml/2006/main" noChangeAspect="1"/>
+            </wp:cNvGraphicFramePr>
+            <a:graphic xmlns:a="http://schemas.openxmlformats.org/drawingml/2006/main">
+              <a:graphicData uri="http://schemas.openxmlformats.org/drawingml/2006/picture">
+                <pic:pic xmlns:pic="http://schemas.openxmlformats.org/drawingml/2006/picture">
+                  <pic:nvPicPr>
+                    <pic:cNvPr id="26" name="图片 19"/>
+                    <pic:cNvPicPr>
+                      <a:picLocks noChangeAspect="1"/>
+                    </pic:cNvPicPr>
+                  </pic:nvPicPr>
+                  <pic:blipFill>
+                    <a:blip r:embed="rId26"/>
+                    <a:stretch>
+                      <a:fillRect/>
+                    </a:stretch>
+                  </pic:blipFill>
+                  <pic:spPr>
+                    <a:xfrm>
+                      <a:off x="0" y="0"/>
+                      <a:ext cx="5173980" cy="777240"/>
+                    </a:xfrm>
+                    <a:prstGeom prst="rect">
+                      <a:avLst/>
+                    </a:prstGeom>
+                    <a:noFill/>
+                    <a:ln>
+                      <a:noFill/>
+                    </a:ln>
+                  </pic:spPr>
+                </pic:pic>
+              </a:graphicData>
+            </a:graphic>
+          </wp:inline>
+        </w:drawing>
       </w:r>
       <w:bookmarkStart w:id="0" w:name="_GoBack"/>
       <w:bookmarkEnd w:id="0"/>
+      <w:r>
+        <w:rPr>
+          <w:rFonts w:hint="eastAsia"/>
+          <w:lang w:val="en-US" w:eastAsia="zh-CN"/>
+        </w:rPr>
+        <w:t>x</w:t>
+      </w:r>
     </w:p>
     <w:sectPr>
       <w:pgSz w:w="11906" w:h="16838"/>
